--- a/отчет по 1  лабе.docx
+++ b/отчет по 1  лабе.docx
@@ -114,7 +114,6 @@
           <w:bCs/>
           <w:sz w:val="32"/>
           <w:szCs w:val="32"/>
-          <w:lang w:val="en-US"/>
         </w:rPr>
       </w:pPr>
       <w:r>
@@ -227,7 +226,6 @@
         <w:rPr>
           <w:rFonts w:cs="Times New Roman"/>
           <w:szCs w:val="28"/>
-          <w:lang w:val="en-US"/>
         </w:rPr>
       </w:pPr>
       <w:r>
@@ -386,41 +384,57 @@
           <w:rFonts w:cs="Times New Roman"/>
           <w:szCs w:val="28"/>
         </w:rPr>
-        <w:t xml:space="preserve"> к.т.н. Афонин А.Ю</w:t>
-      </w:r>
-      <w:r>
+        <w:t xml:space="preserve"> к.т.н. </w:t>
+      </w:r>
+      <w:r>
+        <w:rPr>
+          <w:rFonts w:cs="Times New Roman"/>
+          <w:szCs w:val="28"/>
+        </w:rPr>
+        <w:t>Такташкин</w:t>
+      </w:r>
+      <w:r>
+        <w:rPr>
+          <w:rFonts w:cs="Times New Roman"/>
+          <w:szCs w:val="28"/>
+        </w:rPr>
+        <w:t xml:space="preserve"> </w:t>
+      </w:r>
+      <w:r>
+        <w:rPr>
+          <w:rFonts w:cs="Times New Roman"/>
+          <w:szCs w:val="28"/>
+        </w:rPr>
+        <w:t>Д</w:t>
+      </w:r>
+      <w:r>
+        <w:rPr>
+          <w:rFonts w:cs="Times New Roman"/>
+          <w:szCs w:val="28"/>
+        </w:rPr>
         <w:t>.</w:t>
       </w:r>
+      <w:r>
+        <w:rPr>
+          <w:rFonts w:cs="Times New Roman"/>
+          <w:szCs w:val="28"/>
+        </w:rPr>
+        <w:t>В</w:t>
+      </w:r>
+      <w:r>
+        <w:t>.</w:t>
+      </w:r>
     </w:p>
     <w:p/>
-    <w:p>
-      <w:pPr>
-        <w:rPr>
-          <w:lang w:val="en-US"/>
-        </w:rPr>
-      </w:pPr>
-    </w:p>
-    <w:p>
-      <w:pPr>
-        <w:rPr>
-          <w:lang w:val="en-US"/>
-        </w:rPr>
-      </w:pPr>
-    </w:p>
-    <w:p>
-      <w:pPr>
-        <w:rPr>
-          <w:lang w:val="en-US"/>
-        </w:rPr>
-      </w:pPr>
-    </w:p>
+    <w:p/>
+    <w:p/>
+    <w:p/>
     <w:p>
       <w:pPr>
         <w:jc w:val="center"/>
         <w:rPr>
           <w:rFonts w:cs="Times New Roman"/>
           <w:szCs w:val="28"/>
-          <w:lang w:val="en-US"/>
         </w:rPr>
       </w:pPr>
       <w:r>
@@ -443,6 +457,7 @@
         <w:pStyle w:val="1"/>
       </w:pPr>
       <w:r>
+        <w:lastRenderedPageBreak/>
         <w:t>Название</w:t>
       </w:r>
     </w:p>
@@ -500,6 +515,56 @@
         <w:pStyle w:val="1"/>
       </w:pPr>
       <w:r>
+        <w:t>Диаграмма вариантов использования</w:t>
+      </w:r>
+    </w:p>
+    <w:p>
+      <w:r>
+        <w:drawing>
+          <wp:inline distT="0" distB="0" distL="0" distR="0" wp14:anchorId="47003BA5" wp14:editId="6C94FD44">
+            <wp:extent cx="6119495" cy="3739515"/>
+            <wp:effectExtent l="0" t="0" r="0" b="0"/>
+            <wp:docPr id="1494596672" name="Рисунок 1"/>
+            <wp:cNvGraphicFramePr>
+              <a:graphicFrameLocks xmlns:a="http://schemas.openxmlformats.org/drawingml/2006/main" noChangeAspect="1"/>
+            </wp:cNvGraphicFramePr>
+            <a:graphic xmlns:a="http://schemas.openxmlformats.org/drawingml/2006/main">
+              <a:graphicData uri="http://schemas.openxmlformats.org/drawingml/2006/picture">
+                <pic:pic xmlns:pic="http://schemas.openxmlformats.org/drawingml/2006/picture">
+                  <pic:nvPicPr>
+                    <pic:cNvPr id="1494596672" name=""/>
+                    <pic:cNvPicPr/>
+                  </pic:nvPicPr>
+                  <pic:blipFill>
+                    <a:blip r:embed="rId7"/>
+                    <a:stretch>
+                      <a:fillRect/>
+                    </a:stretch>
+                  </pic:blipFill>
+                  <pic:spPr>
+                    <a:xfrm>
+                      <a:off x="0" y="0"/>
+                      <a:ext cx="6119495" cy="3739515"/>
+                    </a:xfrm>
+                    <a:prstGeom prst="rect">
+                      <a:avLst/>
+                    </a:prstGeom>
+                  </pic:spPr>
+                </pic:pic>
+              </a:graphicData>
+            </a:graphic>
+          </wp:inline>
+        </w:drawing>
+      </w:r>
+    </w:p>
+    <w:p>
+      <w:pPr>
+        <w:pStyle w:val="1"/>
+        <w:rPr>
+          <w:lang w:val="en-US"/>
+        </w:rPr>
+      </w:pPr>
+      <w:r>
         <w:t>Листинг</w:t>
       </w:r>
     </w:p>
@@ -692,6 +757,7 @@
         <w:rPr>
           <w:lang w:val="en-US"/>
         </w:rPr>
+        <w:lastRenderedPageBreak/>
         <w:t xml:space="preserve">        try {</w:t>
       </w:r>
     </w:p>
@@ -1293,6 +1359,9 @@
       <w:pPr>
         <w:pStyle w:val="af1"/>
         <w:jc w:val="left"/>
+        <w:rPr>
+          <w:lang w:val="en-US"/>
+        </w:rPr>
       </w:pPr>
       <w:r>
         <w:rPr>
@@ -1300,51 +1369,1638 @@
         </w:rPr>
         <w:t xml:space="preserve">                </w:t>
       </w:r>
-      <w:proofErr w:type="spellStart"/>
-      <w:r>
-        <w:t>throw</w:t>
-      </w:r>
-      <w:proofErr w:type="spellEnd"/>
-      <w:r>
+      <w:r>
+        <w:rPr>
+          <w:lang w:val="en-US"/>
+        </w:rPr>
+        <w:t xml:space="preserve">throw new </w:t>
+      </w:r>
+      <w:proofErr w:type="gramStart"/>
+      <w:r>
+        <w:rPr>
+          <w:lang w:val="en-US"/>
+        </w:rPr>
+        <w:t>Exception(</w:t>
+      </w:r>
+      <w:proofErr w:type="gramEnd"/>
+      <w:r>
+        <w:rPr>
+          <w:lang w:val="en-US"/>
+        </w:rPr>
+        <w:t>"</w:t>
+      </w:r>
+      <w:r>
+        <w:t>ОШИБКА</w:t>
+      </w:r>
+      <w:r>
+        <w:rPr>
+          <w:lang w:val="en-US"/>
+        </w:rPr>
+        <w:t xml:space="preserve">: </w:t>
+      </w:r>
+      <w:r>
+        <w:t>Размер</w:t>
+      </w:r>
+      <w:r>
+        <w:rPr>
+          <w:lang w:val="en-US"/>
+        </w:rPr>
         <w:t xml:space="preserve"> </w:t>
       </w:r>
-      <w:proofErr w:type="spellStart"/>
-      <w:r>
-        <w:t>new</w:t>
-      </w:r>
-      <w:proofErr w:type="spellEnd"/>
-      <w:r>
+      <w:r>
+        <w:t>массива</w:t>
+      </w:r>
+      <w:r>
+        <w:rPr>
+          <w:lang w:val="en-US"/>
+        </w:rPr>
         <w:t xml:space="preserve"> </w:t>
       </w:r>
+      <w:r>
+        <w:t>не</w:t>
+      </w:r>
+      <w:r>
+        <w:rPr>
+          <w:lang w:val="en-US"/>
+        </w:rPr>
+        <w:t xml:space="preserve"> </w:t>
+      </w:r>
+      <w:r>
+        <w:t>совпадает</w:t>
+      </w:r>
+      <w:r>
+        <w:rPr>
+          <w:lang w:val="en-US"/>
+        </w:rPr>
+        <w:t xml:space="preserve"> </w:t>
+      </w:r>
+      <w:r>
+        <w:t>с</w:t>
+      </w:r>
+      <w:r>
+        <w:rPr>
+          <w:lang w:val="en-US"/>
+        </w:rPr>
+        <w:t xml:space="preserve"> </w:t>
+      </w:r>
+      <w:r>
+        <w:t>кол</w:t>
+      </w:r>
+      <w:r>
+        <w:rPr>
+          <w:lang w:val="en-US"/>
+        </w:rPr>
+        <w:t>-</w:t>
+      </w:r>
+      <w:proofErr w:type="spellStart"/>
+      <w:r>
+        <w:t>вом</w:t>
+      </w:r>
+      <w:proofErr w:type="spellEnd"/>
+      <w:r>
+        <w:rPr>
+          <w:lang w:val="en-US"/>
+        </w:rPr>
+        <w:t xml:space="preserve"> </w:t>
+      </w:r>
+      <w:r>
+        <w:t>введенных</w:t>
+      </w:r>
+      <w:r>
+        <w:rPr>
+          <w:lang w:val="en-US"/>
+        </w:rPr>
+        <w:t xml:space="preserve"> </w:t>
+      </w:r>
+      <w:r>
+        <w:t>значений</w:t>
+      </w:r>
+      <w:r>
+        <w:rPr>
+          <w:lang w:val="en-US"/>
+        </w:rPr>
+        <w:t>");</w:t>
+      </w:r>
+    </w:p>
+    <w:p>
+      <w:pPr>
+        <w:pStyle w:val="af1"/>
+        <w:jc w:val="left"/>
+        <w:rPr>
+          <w:lang w:val="en-US"/>
+        </w:rPr>
+      </w:pPr>
+      <w:r>
+        <w:rPr>
+          <w:lang w:val="en-US"/>
+        </w:rPr>
+        <w:t xml:space="preserve">            </w:t>
+      </w:r>
+      <w:r>
+        <w:rPr>
+          <w:lang w:val="en-US"/>
+        </w:rPr>
+        <w:t>}</w:t>
+      </w:r>
+    </w:p>
+    <w:p>
+      <w:pPr>
+        <w:pStyle w:val="af1"/>
+        <w:jc w:val="left"/>
+        <w:rPr>
+          <w:lang w:val="en-US"/>
+        </w:rPr>
+      </w:pPr>
+      <w:r>
+        <w:rPr>
+          <w:lang w:val="en-US"/>
+        </w:rPr>
+        <w:t xml:space="preserve">        } catch (Exception e) {</w:t>
+      </w:r>
+    </w:p>
+    <w:p>
+      <w:pPr>
+        <w:pStyle w:val="af1"/>
+        <w:jc w:val="left"/>
+        <w:rPr>
+          <w:lang w:val="en-US"/>
+        </w:rPr>
+      </w:pPr>
+      <w:r>
+        <w:rPr>
+          <w:lang w:val="en-US"/>
+        </w:rPr>
+        <w:t xml:space="preserve">            </w:t>
+      </w:r>
+      <w:proofErr w:type="spellStart"/>
+      <w:r>
+        <w:rPr>
+          <w:lang w:val="en-US"/>
+        </w:rPr>
+        <w:t>System.out.println</w:t>
+      </w:r>
+      <w:proofErr w:type="spellEnd"/>
+      <w:r>
+        <w:rPr>
+          <w:lang w:val="en-US"/>
+        </w:rPr>
+        <w:t>(</w:t>
+      </w:r>
       <w:proofErr w:type="spellStart"/>
       <w:proofErr w:type="gramStart"/>
       <w:r>
-        <w:t>Exception</w:t>
-      </w:r>
-      <w:proofErr w:type="spellEnd"/>
-      <w:r>
+        <w:rPr>
+          <w:lang w:val="en-US"/>
+        </w:rPr>
+        <w:t>e.getMessage</w:t>
+      </w:r>
+      <w:proofErr w:type="spellEnd"/>
+      <w:proofErr w:type="gramEnd"/>
+      <w:r>
+        <w:rPr>
+          <w:lang w:val="en-US"/>
+        </w:rPr>
+        <w:t>());</w:t>
+      </w:r>
+    </w:p>
+    <w:p>
+      <w:pPr>
+        <w:pStyle w:val="af1"/>
+        <w:jc w:val="left"/>
+        <w:rPr>
+          <w:lang w:val="en-US"/>
+        </w:rPr>
+      </w:pPr>
+      <w:r>
+        <w:rPr>
+          <w:lang w:val="en-US"/>
+        </w:rPr>
+        <w:t xml:space="preserve">            return;</w:t>
+      </w:r>
+    </w:p>
+    <w:p>
+      <w:pPr>
+        <w:pStyle w:val="af1"/>
+        <w:jc w:val="left"/>
+        <w:rPr>
+          <w:lang w:val="en-US"/>
+        </w:rPr>
+      </w:pPr>
+      <w:r>
+        <w:rPr>
+          <w:lang w:val="en-US"/>
+        </w:rPr>
+        <w:t xml:space="preserve">        }</w:t>
+      </w:r>
+    </w:p>
+    <w:p>
+      <w:pPr>
+        <w:pStyle w:val="af1"/>
+        <w:jc w:val="left"/>
+        <w:rPr>
+          <w:lang w:val="en-US"/>
+        </w:rPr>
+      </w:pPr>
+    </w:p>
+    <w:p>
+      <w:pPr>
+        <w:pStyle w:val="af1"/>
+        <w:jc w:val="left"/>
+        <w:rPr>
+          <w:lang w:val="en-US"/>
+        </w:rPr>
+      </w:pPr>
+      <w:r>
+        <w:rPr>
+          <w:lang w:val="en-US"/>
+        </w:rPr>
+        <w:t xml:space="preserve">        final </w:t>
+      </w:r>
+      <w:proofErr w:type="gramStart"/>
+      <w:r>
+        <w:rPr>
+          <w:lang w:val="en-US"/>
+        </w:rPr>
+        <w:t>int[</w:t>
+      </w:r>
+      <w:proofErr w:type="gramEnd"/>
+      <w:r>
+        <w:rPr>
+          <w:lang w:val="en-US"/>
+        </w:rPr>
+        <w:t>] numbers = new int[</w:t>
+      </w:r>
+      <w:proofErr w:type="spellStart"/>
+      <w:r>
+        <w:rPr>
+          <w:lang w:val="en-US"/>
+        </w:rPr>
+        <w:t>arraySize</w:t>
+      </w:r>
+      <w:proofErr w:type="spellEnd"/>
+      <w:r>
+        <w:rPr>
+          <w:lang w:val="en-US"/>
+        </w:rPr>
+        <w:t>];</w:t>
+      </w:r>
+    </w:p>
+    <w:p>
+      <w:pPr>
+        <w:pStyle w:val="af1"/>
+        <w:jc w:val="left"/>
+        <w:rPr>
+          <w:lang w:val="en-US"/>
+        </w:rPr>
+      </w:pPr>
+    </w:p>
+    <w:p>
+      <w:pPr>
+        <w:pStyle w:val="af1"/>
+        <w:jc w:val="left"/>
+        <w:rPr>
+          <w:lang w:val="en-US"/>
+        </w:rPr>
+      </w:pPr>
+      <w:r>
+        <w:rPr>
+          <w:lang w:val="en-US"/>
+        </w:rPr>
+        <w:t xml:space="preserve">        for (int </w:t>
+      </w:r>
+      <w:proofErr w:type="spellStart"/>
+      <w:r>
+        <w:rPr>
+          <w:lang w:val="en-US"/>
+        </w:rPr>
+        <w:t>i</w:t>
+      </w:r>
+      <w:proofErr w:type="spellEnd"/>
+      <w:r>
+        <w:rPr>
+          <w:lang w:val="en-US"/>
+        </w:rPr>
+        <w:t xml:space="preserve"> = 0; </w:t>
+      </w:r>
+      <w:proofErr w:type="spellStart"/>
+      <w:r>
+        <w:rPr>
+          <w:lang w:val="en-US"/>
+        </w:rPr>
+        <w:t>i</w:t>
+      </w:r>
+      <w:proofErr w:type="spellEnd"/>
+      <w:r>
+        <w:rPr>
+          <w:lang w:val="en-US"/>
+        </w:rPr>
+        <w:t xml:space="preserve"> &lt; </w:t>
+      </w:r>
+      <w:proofErr w:type="spellStart"/>
+      <w:r>
+        <w:rPr>
+          <w:lang w:val="en-US"/>
+        </w:rPr>
+        <w:t>inputArray.length</w:t>
+      </w:r>
+      <w:proofErr w:type="spellEnd"/>
+      <w:r>
+        <w:rPr>
+          <w:lang w:val="en-US"/>
+        </w:rPr>
+        <w:t>; i++) {</w:t>
+      </w:r>
+    </w:p>
+    <w:p>
+      <w:pPr>
+        <w:pStyle w:val="af1"/>
+        <w:jc w:val="left"/>
+        <w:rPr>
+          <w:lang w:val="en-US"/>
+        </w:rPr>
+      </w:pPr>
+      <w:r>
+        <w:rPr>
+          <w:lang w:val="en-US"/>
+        </w:rPr>
+        <w:lastRenderedPageBreak/>
+        <w:t xml:space="preserve">            try {</w:t>
+      </w:r>
+    </w:p>
+    <w:p>
+      <w:pPr>
+        <w:pStyle w:val="af1"/>
+        <w:jc w:val="left"/>
+        <w:rPr>
+          <w:lang w:val="en-US"/>
+        </w:rPr>
+      </w:pPr>
+      <w:r>
+        <w:rPr>
+          <w:lang w:val="en-US"/>
+        </w:rPr>
+        <w:t xml:space="preserve">                numbers[</w:t>
+      </w:r>
+      <w:proofErr w:type="spellStart"/>
+      <w:r>
+        <w:rPr>
+          <w:lang w:val="en-US"/>
+        </w:rPr>
+        <w:t>i</w:t>
+      </w:r>
+      <w:proofErr w:type="spellEnd"/>
+      <w:r>
+        <w:rPr>
+          <w:lang w:val="en-US"/>
+        </w:rPr>
+        <w:t xml:space="preserve">] = </w:t>
+      </w:r>
+      <w:proofErr w:type="spellStart"/>
+      <w:r>
+        <w:rPr>
+          <w:lang w:val="en-US"/>
+        </w:rPr>
+        <w:t>Integer.parseInt</w:t>
+      </w:r>
+      <w:proofErr w:type="spellEnd"/>
+      <w:r>
+        <w:rPr>
+          <w:lang w:val="en-US"/>
+        </w:rPr>
         <w:t>(</w:t>
       </w:r>
+      <w:proofErr w:type="spellStart"/>
+      <w:r>
+        <w:rPr>
+          <w:lang w:val="en-US"/>
+        </w:rPr>
+        <w:t>inputArray</w:t>
+      </w:r>
+      <w:proofErr w:type="spellEnd"/>
+      <w:r>
+        <w:rPr>
+          <w:lang w:val="en-US"/>
+        </w:rPr>
+        <w:t>[</w:t>
+      </w:r>
+      <w:proofErr w:type="spellStart"/>
+      <w:r>
+        <w:rPr>
+          <w:lang w:val="en-US"/>
+        </w:rPr>
+        <w:t>i</w:t>
+      </w:r>
+      <w:proofErr w:type="spellEnd"/>
+      <w:r>
+        <w:rPr>
+          <w:lang w:val="en-US"/>
+        </w:rPr>
+        <w:t>]);</w:t>
+      </w:r>
+    </w:p>
+    <w:p>
+      <w:pPr>
+        <w:pStyle w:val="af1"/>
+        <w:jc w:val="left"/>
+        <w:rPr>
+          <w:lang w:val="en-US"/>
+        </w:rPr>
+      </w:pPr>
+      <w:r>
+        <w:rPr>
+          <w:lang w:val="en-US"/>
+        </w:rPr>
+        <w:t xml:space="preserve">            } catch (</w:t>
+      </w:r>
+      <w:proofErr w:type="spellStart"/>
+      <w:r>
+        <w:rPr>
+          <w:lang w:val="en-US"/>
+        </w:rPr>
+        <w:t>NumberFormatException</w:t>
+      </w:r>
+      <w:proofErr w:type="spellEnd"/>
+      <w:r>
+        <w:rPr>
+          <w:lang w:val="en-US"/>
+        </w:rPr>
+        <w:t xml:space="preserve"> e) {</w:t>
+      </w:r>
+    </w:p>
+    <w:p>
+      <w:pPr>
+        <w:pStyle w:val="af1"/>
+        <w:jc w:val="left"/>
+        <w:rPr>
+          <w:lang w:val="en-US"/>
+        </w:rPr>
+      </w:pPr>
+      <w:r>
+        <w:rPr>
+          <w:lang w:val="en-US"/>
+        </w:rPr>
+        <w:t xml:space="preserve">                numbers[</w:t>
+      </w:r>
+      <w:proofErr w:type="spellStart"/>
+      <w:r>
+        <w:rPr>
+          <w:lang w:val="en-US"/>
+        </w:rPr>
+        <w:t>i</w:t>
+      </w:r>
+      <w:proofErr w:type="spellEnd"/>
+      <w:r>
+        <w:rPr>
+          <w:lang w:val="en-US"/>
+        </w:rPr>
+        <w:t>] = 0;</w:t>
+      </w:r>
+    </w:p>
+    <w:p>
+      <w:pPr>
+        <w:pStyle w:val="af1"/>
+        <w:jc w:val="left"/>
+      </w:pPr>
+      <w:r>
+        <w:rPr>
+          <w:lang w:val="en-US"/>
+        </w:rPr>
+        <w:t xml:space="preserve">                </w:t>
+      </w:r>
+      <w:proofErr w:type="spellStart"/>
+      <w:r>
+        <w:t>System.out.println</w:t>
+      </w:r>
+      <w:proofErr w:type="spellEnd"/>
+      <w:r>
+        <w:t xml:space="preserve">("ОШИБКА: Символ " + </w:t>
+      </w:r>
+      <w:proofErr w:type="spellStart"/>
+      <w:r>
+        <w:t>inputArray</w:t>
+      </w:r>
+      <w:proofErr w:type="spellEnd"/>
+      <w:r>
+        <w:t>[i] + " не является целым числом");</w:t>
+      </w:r>
+    </w:p>
+    <w:p>
+      <w:pPr>
+        <w:pStyle w:val="af1"/>
+        <w:jc w:val="left"/>
+        <w:rPr>
+          <w:lang w:val="en-US"/>
+        </w:rPr>
+      </w:pPr>
+      <w:r>
+        <w:t xml:space="preserve">                </w:t>
+      </w:r>
+      <w:r>
+        <w:rPr>
+          <w:lang w:val="en-US"/>
+        </w:rPr>
+        <w:t>return;</w:t>
+      </w:r>
+    </w:p>
+    <w:p>
+      <w:pPr>
+        <w:pStyle w:val="af1"/>
+        <w:jc w:val="left"/>
+        <w:rPr>
+          <w:lang w:val="en-US"/>
+        </w:rPr>
+      </w:pPr>
+      <w:r>
+        <w:rPr>
+          <w:lang w:val="en-US"/>
+        </w:rPr>
+        <w:t xml:space="preserve">            }</w:t>
+      </w:r>
+    </w:p>
+    <w:p>
+      <w:pPr>
+        <w:pStyle w:val="af1"/>
+        <w:jc w:val="left"/>
+        <w:rPr>
+          <w:lang w:val="en-US"/>
+        </w:rPr>
+      </w:pPr>
+      <w:r>
+        <w:rPr>
+          <w:lang w:val="en-US"/>
+        </w:rPr>
+        <w:t xml:space="preserve">        }</w:t>
+      </w:r>
+    </w:p>
+    <w:p>
+      <w:pPr>
+        <w:pStyle w:val="af1"/>
+        <w:jc w:val="left"/>
+        <w:rPr>
+          <w:lang w:val="en-US"/>
+        </w:rPr>
+      </w:pPr>
+    </w:p>
+    <w:p>
+      <w:pPr>
+        <w:pStyle w:val="af1"/>
+        <w:jc w:val="left"/>
+        <w:rPr>
+          <w:lang w:val="en-US"/>
+        </w:rPr>
+      </w:pPr>
+      <w:r>
+        <w:rPr>
+          <w:lang w:val="en-US"/>
+        </w:rPr>
+        <w:t xml:space="preserve">        </w:t>
+      </w:r>
+      <w:r>
+        <w:rPr>
+          <w:lang w:val="en-US"/>
+        </w:rPr>
+        <w:t xml:space="preserve">int </w:t>
+      </w:r>
+      <w:proofErr w:type="spellStart"/>
+      <w:r>
+        <w:rPr>
+          <w:lang w:val="en-US"/>
+        </w:rPr>
+        <w:t>firstPositiveNum</w:t>
+      </w:r>
+      <w:proofErr w:type="spellEnd"/>
+      <w:r>
+        <w:rPr>
+          <w:lang w:val="en-US"/>
+        </w:rPr>
+        <w:t xml:space="preserve"> = </w:t>
+      </w:r>
+      <w:proofErr w:type="gramStart"/>
+      <w:r>
+        <w:rPr>
+          <w:lang w:val="en-US"/>
+        </w:rPr>
+        <w:t>numbers[</w:t>
+      </w:r>
       <w:proofErr w:type="gramEnd"/>
       <w:r>
-        <w:t>"ОШИБКА: Размер массива не совпадает с кол-вом введенных значений");</w:t>
-      </w:r>
-    </w:p>
-    <w:p>
-      <w:pPr>
-        <w:pStyle w:val="af1"/>
-        <w:jc w:val="left"/>
-        <w:rPr>
-          <w:lang w:val="en-US"/>
-        </w:rPr>
-      </w:pPr>
-      <w:r>
+        <w:rPr>
+          <w:lang w:val="en-US"/>
+        </w:rPr>
+        <w:t>0];</w:t>
+      </w:r>
+    </w:p>
+    <w:p>
+      <w:pPr>
+        <w:pStyle w:val="af1"/>
+        <w:jc w:val="left"/>
+        <w:rPr>
+          <w:lang w:val="en-US"/>
+        </w:rPr>
+      </w:pPr>
+      <w:r>
+        <w:rPr>
+          <w:lang w:val="en-US"/>
+        </w:rPr>
+        <w:t xml:space="preserve">        for (int </w:t>
+      </w:r>
+      <w:proofErr w:type="spellStart"/>
+      <w:r>
+        <w:rPr>
+          <w:lang w:val="en-US"/>
+        </w:rPr>
+        <w:t>i</w:t>
+      </w:r>
+      <w:proofErr w:type="spellEnd"/>
+      <w:r>
+        <w:rPr>
+          <w:lang w:val="en-US"/>
+        </w:rPr>
+        <w:t xml:space="preserve"> = 0; </w:t>
+      </w:r>
+      <w:proofErr w:type="spellStart"/>
+      <w:r>
+        <w:rPr>
+          <w:lang w:val="en-US"/>
+        </w:rPr>
+        <w:t>i</w:t>
+      </w:r>
+      <w:proofErr w:type="spellEnd"/>
+      <w:r>
+        <w:rPr>
+          <w:lang w:val="en-US"/>
+        </w:rPr>
+        <w:t xml:space="preserve"> &lt; </w:t>
+      </w:r>
+      <w:proofErr w:type="spellStart"/>
+      <w:r>
+        <w:rPr>
+          <w:lang w:val="en-US"/>
+        </w:rPr>
+        <w:t>arraySize</w:t>
+      </w:r>
+      <w:proofErr w:type="spellEnd"/>
+      <w:r>
+        <w:rPr>
+          <w:lang w:val="en-US"/>
+        </w:rPr>
+        <w:t xml:space="preserve">; </w:t>
+      </w:r>
+      <w:proofErr w:type="spellStart"/>
+      <w:r>
+        <w:rPr>
+          <w:lang w:val="en-US"/>
+        </w:rPr>
+        <w:t>i</w:t>
+      </w:r>
+      <w:proofErr w:type="spellEnd"/>
+      <w:r>
+        <w:rPr>
+          <w:lang w:val="en-US"/>
+        </w:rPr>
+        <w:t>++) {</w:t>
+      </w:r>
+    </w:p>
+    <w:p>
+      <w:pPr>
+        <w:pStyle w:val="af1"/>
+        <w:jc w:val="left"/>
+        <w:rPr>
+          <w:lang w:val="en-US"/>
+        </w:rPr>
+      </w:pPr>
+      <w:r>
+        <w:rPr>
+          <w:lang w:val="en-US"/>
+        </w:rPr>
+        <w:t xml:space="preserve">            if (numbers[</w:t>
+      </w:r>
+      <w:proofErr w:type="spellStart"/>
+      <w:r>
+        <w:rPr>
+          <w:lang w:val="en-US"/>
+        </w:rPr>
+        <w:t>i</w:t>
+      </w:r>
+      <w:proofErr w:type="spellEnd"/>
+      <w:r>
+        <w:rPr>
+          <w:lang w:val="en-US"/>
+        </w:rPr>
+        <w:t>] &gt; 0) {</w:t>
+      </w:r>
+    </w:p>
+    <w:p>
+      <w:pPr>
+        <w:pStyle w:val="af1"/>
+        <w:jc w:val="left"/>
+        <w:rPr>
+          <w:lang w:val="en-US"/>
+        </w:rPr>
+      </w:pPr>
+      <w:r>
+        <w:rPr>
+          <w:lang w:val="en-US"/>
+        </w:rPr>
+        <w:t xml:space="preserve">                </w:t>
+      </w:r>
+      <w:proofErr w:type="spellStart"/>
+      <w:r>
+        <w:rPr>
+          <w:lang w:val="en-US"/>
+        </w:rPr>
+        <w:t>firstPositiveNum</w:t>
+      </w:r>
+      <w:proofErr w:type="spellEnd"/>
+      <w:r>
+        <w:rPr>
+          <w:lang w:val="en-US"/>
+        </w:rPr>
+        <w:t xml:space="preserve"> = numbers[</w:t>
+      </w:r>
+      <w:proofErr w:type="spellStart"/>
+      <w:r>
+        <w:rPr>
+          <w:lang w:val="en-US"/>
+        </w:rPr>
+        <w:t>i</w:t>
+      </w:r>
+      <w:proofErr w:type="spellEnd"/>
+      <w:r>
+        <w:rPr>
+          <w:lang w:val="en-US"/>
+        </w:rPr>
+        <w:t>];</w:t>
+      </w:r>
+    </w:p>
+    <w:p>
+      <w:pPr>
+        <w:pStyle w:val="af1"/>
+        <w:jc w:val="left"/>
+        <w:rPr>
+          <w:lang w:val="en-US"/>
+        </w:rPr>
+      </w:pPr>
+      <w:r>
+        <w:rPr>
+          <w:lang w:val="en-US"/>
+        </w:rPr>
+        <w:t xml:space="preserve">                break;</w:t>
+      </w:r>
+    </w:p>
+    <w:p>
+      <w:pPr>
+        <w:pStyle w:val="af1"/>
+        <w:jc w:val="left"/>
+        <w:rPr>
+          <w:lang w:val="en-US"/>
+        </w:rPr>
+      </w:pPr>
+      <w:r>
+        <w:rPr>
+          <w:lang w:val="en-US"/>
+        </w:rPr>
+        <w:t xml:space="preserve">            }</w:t>
+      </w:r>
+    </w:p>
+    <w:p>
+      <w:pPr>
+        <w:pStyle w:val="af1"/>
+        <w:jc w:val="left"/>
+        <w:rPr>
+          <w:lang w:val="en-US"/>
+        </w:rPr>
+      </w:pPr>
+      <w:r>
+        <w:rPr>
+          <w:lang w:val="en-US"/>
+        </w:rPr>
+        <w:t xml:space="preserve">        }</w:t>
+      </w:r>
+    </w:p>
+    <w:p>
+      <w:pPr>
+        <w:pStyle w:val="af1"/>
+        <w:jc w:val="left"/>
+        <w:rPr>
+          <w:lang w:val="en-US"/>
+        </w:rPr>
+      </w:pPr>
+    </w:p>
+    <w:p>
+      <w:pPr>
+        <w:pStyle w:val="af1"/>
+        <w:jc w:val="left"/>
+        <w:rPr>
+          <w:lang w:val="en-US"/>
+        </w:rPr>
+      </w:pPr>
+      <w:r>
+        <w:rPr>
+          <w:lang w:val="en-US"/>
+        </w:rPr>
+        <w:t xml:space="preserve">        final </w:t>
+      </w:r>
+      <w:proofErr w:type="gramStart"/>
+      <w:r>
+        <w:rPr>
+          <w:lang w:val="en-US"/>
+        </w:rPr>
+        <w:t>int[][</w:t>
+      </w:r>
+      <w:proofErr w:type="gramEnd"/>
+      <w:r>
+        <w:rPr>
+          <w:lang w:val="en-US"/>
+        </w:rPr>
+        <w:t xml:space="preserve">] </w:t>
+      </w:r>
+      <w:proofErr w:type="spellStart"/>
+      <w:r>
+        <w:rPr>
+          <w:lang w:val="en-US"/>
+        </w:rPr>
+        <w:t>arrayPascalTriangle</w:t>
+      </w:r>
+      <w:proofErr w:type="spellEnd"/>
+      <w:r>
+        <w:rPr>
+          <w:lang w:val="en-US"/>
+        </w:rPr>
+        <w:t xml:space="preserve"> = new int[</w:t>
+      </w:r>
+      <w:proofErr w:type="spellStart"/>
+      <w:r>
+        <w:rPr>
+          <w:lang w:val="en-US"/>
+        </w:rPr>
+        <w:t>firstPositiveNum</w:t>
+      </w:r>
+      <w:proofErr w:type="spellEnd"/>
+      <w:proofErr w:type="gramStart"/>
+      <w:r>
+        <w:rPr>
+          <w:lang w:val="en-US"/>
+        </w:rPr>
+        <w:t>][</w:t>
+      </w:r>
+      <w:proofErr w:type="gramEnd"/>
+      <w:r>
+        <w:rPr>
+          <w:lang w:val="en-US"/>
+        </w:rPr>
+        <w:t>];</w:t>
+      </w:r>
+    </w:p>
+    <w:p>
+      <w:pPr>
+        <w:pStyle w:val="af1"/>
+        <w:jc w:val="left"/>
+        <w:rPr>
+          <w:lang w:val="en-US"/>
+        </w:rPr>
+      </w:pPr>
+      <w:r>
+        <w:rPr>
+          <w:lang w:val="en-US"/>
+        </w:rPr>
+        <w:t xml:space="preserve">        for (int </w:t>
+      </w:r>
+      <w:proofErr w:type="spellStart"/>
+      <w:r>
+        <w:rPr>
+          <w:lang w:val="en-US"/>
+        </w:rPr>
+        <w:t>i</w:t>
+      </w:r>
+      <w:proofErr w:type="spellEnd"/>
+      <w:r>
+        <w:rPr>
+          <w:lang w:val="en-US"/>
+        </w:rPr>
+        <w:t xml:space="preserve"> = 0; </w:t>
+      </w:r>
+      <w:proofErr w:type="spellStart"/>
+      <w:r>
+        <w:rPr>
+          <w:lang w:val="en-US"/>
+        </w:rPr>
+        <w:t>i</w:t>
+      </w:r>
+      <w:proofErr w:type="spellEnd"/>
+      <w:r>
+        <w:rPr>
+          <w:lang w:val="en-US"/>
+        </w:rPr>
+        <w:t xml:space="preserve"> &lt; </w:t>
+      </w:r>
+      <w:proofErr w:type="spellStart"/>
+      <w:r>
+        <w:rPr>
+          <w:lang w:val="en-US"/>
+        </w:rPr>
+        <w:t>firstPositiveNum</w:t>
+      </w:r>
+      <w:proofErr w:type="spellEnd"/>
+      <w:r>
+        <w:rPr>
+          <w:lang w:val="en-US"/>
+        </w:rPr>
+        <w:t xml:space="preserve">; </w:t>
+      </w:r>
+      <w:proofErr w:type="spellStart"/>
+      <w:r>
+        <w:rPr>
+          <w:lang w:val="en-US"/>
+        </w:rPr>
+        <w:t>i</w:t>
+      </w:r>
+      <w:proofErr w:type="spellEnd"/>
+      <w:r>
+        <w:rPr>
+          <w:lang w:val="en-US"/>
+        </w:rPr>
+        <w:t>++) {</w:t>
+      </w:r>
+    </w:p>
+    <w:p>
+      <w:pPr>
+        <w:pStyle w:val="af1"/>
+        <w:jc w:val="left"/>
+        <w:rPr>
+          <w:lang w:val="en-US"/>
+        </w:rPr>
+      </w:pPr>
+      <w:r>
+        <w:rPr>
+          <w:lang w:val="en-US"/>
+        </w:rPr>
         <w:t xml:space="preserve">            </w:t>
       </w:r>
-      <w:r>
-        <w:rPr>
-          <w:lang w:val="en-US"/>
-        </w:rPr>
+      <w:proofErr w:type="spellStart"/>
+      <w:r>
+        <w:rPr>
+          <w:lang w:val="en-US"/>
+        </w:rPr>
+        <w:t>arrayPascalTriangle</w:t>
+      </w:r>
+      <w:proofErr w:type="spellEnd"/>
+      <w:r>
+        <w:rPr>
+          <w:lang w:val="en-US"/>
+        </w:rPr>
+        <w:t>[</w:t>
+      </w:r>
+      <w:proofErr w:type="spellStart"/>
+      <w:r>
+        <w:rPr>
+          <w:lang w:val="en-US"/>
+        </w:rPr>
+        <w:t>i</w:t>
+      </w:r>
+      <w:proofErr w:type="spellEnd"/>
+      <w:r>
+        <w:rPr>
+          <w:lang w:val="en-US"/>
+        </w:rPr>
+        <w:t xml:space="preserve">] = new </w:t>
+      </w:r>
+      <w:proofErr w:type="gramStart"/>
+      <w:r>
+        <w:rPr>
+          <w:lang w:val="en-US"/>
+        </w:rPr>
+        <w:t>int[</w:t>
+      </w:r>
+      <w:proofErr w:type="spellStart"/>
+      <w:proofErr w:type="gramEnd"/>
+      <w:r>
+        <w:rPr>
+          <w:lang w:val="en-US"/>
+        </w:rPr>
+        <w:t>i</w:t>
+      </w:r>
+      <w:proofErr w:type="spellEnd"/>
+      <w:r>
+        <w:rPr>
+          <w:lang w:val="en-US"/>
+        </w:rPr>
+        <w:t xml:space="preserve"> + 1];</w:t>
+      </w:r>
+    </w:p>
+    <w:p>
+      <w:pPr>
+        <w:pStyle w:val="af1"/>
+        <w:jc w:val="left"/>
+        <w:rPr>
+          <w:lang w:val="en-US"/>
+        </w:rPr>
+      </w:pPr>
+      <w:r>
+        <w:rPr>
+          <w:lang w:val="en-US"/>
+        </w:rPr>
+        <w:t xml:space="preserve">            for (int j = 0; j &lt; </w:t>
+      </w:r>
+      <w:proofErr w:type="spellStart"/>
+      <w:r>
+        <w:rPr>
+          <w:lang w:val="en-US"/>
+        </w:rPr>
+        <w:t>i</w:t>
+      </w:r>
+      <w:proofErr w:type="spellEnd"/>
+      <w:r>
+        <w:rPr>
+          <w:lang w:val="en-US"/>
+        </w:rPr>
+        <w:t xml:space="preserve"> + 1; </w:t>
+      </w:r>
+      <w:proofErr w:type="spellStart"/>
+      <w:r>
+        <w:rPr>
+          <w:lang w:val="en-US"/>
+        </w:rPr>
+        <w:t>j++</w:t>
+      </w:r>
+      <w:proofErr w:type="spellEnd"/>
+      <w:r>
+        <w:rPr>
+          <w:lang w:val="en-US"/>
+        </w:rPr>
+        <w:t>) {</w:t>
+      </w:r>
+    </w:p>
+    <w:p>
+      <w:pPr>
+        <w:pStyle w:val="af1"/>
+        <w:jc w:val="left"/>
+        <w:rPr>
+          <w:lang w:val="en-US"/>
+        </w:rPr>
+      </w:pPr>
+      <w:r>
+        <w:rPr>
+          <w:lang w:val="en-US"/>
+        </w:rPr>
+        <w:t xml:space="preserve">                if (</w:t>
+      </w:r>
+      <w:proofErr w:type="gramStart"/>
+      <w:r>
+        <w:rPr>
+          <w:lang w:val="en-US"/>
+        </w:rPr>
+        <w:t>j !</w:t>
+      </w:r>
+      <w:proofErr w:type="gramEnd"/>
+      <w:r>
+        <w:rPr>
+          <w:lang w:val="en-US"/>
+        </w:rPr>
+        <w:t xml:space="preserve">= 0 &amp;&amp; </w:t>
+      </w:r>
+      <w:proofErr w:type="gramStart"/>
+      <w:r>
+        <w:rPr>
+          <w:lang w:val="en-US"/>
+        </w:rPr>
+        <w:t>j !</w:t>
+      </w:r>
+      <w:proofErr w:type="gramEnd"/>
+      <w:r>
+        <w:rPr>
+          <w:lang w:val="en-US"/>
+        </w:rPr>
+        <w:t xml:space="preserve">= </w:t>
+      </w:r>
+      <w:proofErr w:type="spellStart"/>
+      <w:r>
+        <w:rPr>
+          <w:lang w:val="en-US"/>
+        </w:rPr>
+        <w:t>i</w:t>
+      </w:r>
+      <w:proofErr w:type="spellEnd"/>
+      <w:r>
+        <w:rPr>
+          <w:lang w:val="en-US"/>
+        </w:rPr>
+        <w:t>) {</w:t>
+      </w:r>
+    </w:p>
+    <w:p>
+      <w:pPr>
+        <w:pStyle w:val="af1"/>
+        <w:jc w:val="left"/>
+        <w:rPr>
+          <w:lang w:val="en-US"/>
+        </w:rPr>
+      </w:pPr>
+      <w:r>
+        <w:rPr>
+          <w:lang w:val="en-US"/>
+        </w:rPr>
+        <w:t xml:space="preserve">                    final int </w:t>
+      </w:r>
+      <w:proofErr w:type="spellStart"/>
+      <w:r>
+        <w:rPr>
+          <w:lang w:val="en-US"/>
+        </w:rPr>
+        <w:t>leftNum</w:t>
+      </w:r>
+      <w:proofErr w:type="spellEnd"/>
+      <w:r>
+        <w:rPr>
+          <w:lang w:val="en-US"/>
+        </w:rPr>
+        <w:t xml:space="preserve"> = </w:t>
+      </w:r>
+      <w:proofErr w:type="spellStart"/>
+      <w:proofErr w:type="gramStart"/>
+      <w:r>
+        <w:rPr>
+          <w:lang w:val="en-US"/>
+        </w:rPr>
+        <w:t>arrayPascalTriangle</w:t>
+      </w:r>
+      <w:proofErr w:type="spellEnd"/>
+      <w:r>
+        <w:rPr>
+          <w:lang w:val="en-US"/>
+        </w:rPr>
+        <w:t>[</w:t>
+      </w:r>
+      <w:proofErr w:type="spellStart"/>
+      <w:proofErr w:type="gramEnd"/>
+      <w:r>
+        <w:rPr>
+          <w:lang w:val="en-US"/>
+        </w:rPr>
+        <w:t>i</w:t>
+      </w:r>
+      <w:proofErr w:type="spellEnd"/>
+      <w:r>
+        <w:rPr>
+          <w:lang w:val="en-US"/>
+        </w:rPr>
+        <w:t xml:space="preserve"> - </w:t>
+      </w:r>
+      <w:proofErr w:type="gramStart"/>
+      <w:r>
+        <w:rPr>
+          <w:lang w:val="en-US"/>
+        </w:rPr>
+        <w:t>1][</w:t>
+      </w:r>
+      <w:proofErr w:type="gramEnd"/>
+      <w:r>
+        <w:rPr>
+          <w:lang w:val="en-US"/>
+        </w:rPr>
+        <w:t>j - 1];</w:t>
+      </w:r>
+    </w:p>
+    <w:p>
+      <w:pPr>
+        <w:pStyle w:val="af1"/>
+        <w:jc w:val="left"/>
+        <w:rPr>
+          <w:lang w:val="en-US"/>
+        </w:rPr>
+      </w:pPr>
+      <w:r>
+        <w:rPr>
+          <w:lang w:val="en-US"/>
+        </w:rPr>
+        <w:t xml:space="preserve">                    final int </w:t>
+      </w:r>
+      <w:proofErr w:type="spellStart"/>
+      <w:r>
+        <w:rPr>
+          <w:lang w:val="en-US"/>
+        </w:rPr>
+        <w:t>rightNum</w:t>
+      </w:r>
+      <w:proofErr w:type="spellEnd"/>
+      <w:r>
+        <w:rPr>
+          <w:lang w:val="en-US"/>
+        </w:rPr>
+        <w:t xml:space="preserve"> = </w:t>
+      </w:r>
+      <w:proofErr w:type="spellStart"/>
+      <w:proofErr w:type="gramStart"/>
+      <w:r>
+        <w:rPr>
+          <w:lang w:val="en-US"/>
+        </w:rPr>
+        <w:t>arrayPascalTriangle</w:t>
+      </w:r>
+      <w:proofErr w:type="spellEnd"/>
+      <w:r>
+        <w:rPr>
+          <w:lang w:val="en-US"/>
+        </w:rPr>
+        <w:t>[</w:t>
+      </w:r>
+      <w:proofErr w:type="spellStart"/>
+      <w:proofErr w:type="gramEnd"/>
+      <w:r>
+        <w:rPr>
+          <w:lang w:val="en-US"/>
+        </w:rPr>
+        <w:t>i</w:t>
+      </w:r>
+      <w:proofErr w:type="spellEnd"/>
+      <w:r>
+        <w:rPr>
+          <w:lang w:val="en-US"/>
+        </w:rPr>
+        <w:t xml:space="preserve"> - </w:t>
+      </w:r>
+      <w:proofErr w:type="gramStart"/>
+      <w:r>
+        <w:rPr>
+          <w:lang w:val="en-US"/>
+        </w:rPr>
+        <w:t>1][</w:t>
+      </w:r>
+      <w:proofErr w:type="gramEnd"/>
+      <w:r>
+        <w:rPr>
+          <w:lang w:val="en-US"/>
+        </w:rPr>
+        <w:t>j];</w:t>
+      </w:r>
+    </w:p>
+    <w:p>
+      <w:pPr>
+        <w:pStyle w:val="af1"/>
+        <w:jc w:val="left"/>
+        <w:rPr>
+          <w:lang w:val="en-US"/>
+        </w:rPr>
+      </w:pPr>
+      <w:r>
+        <w:rPr>
+          <w:lang w:val="en-US"/>
+        </w:rPr>
+        <w:t xml:space="preserve">                    </w:t>
+      </w:r>
+      <w:proofErr w:type="spellStart"/>
+      <w:r>
+        <w:rPr>
+          <w:lang w:val="en-US"/>
+        </w:rPr>
+        <w:t>arrayPascalTriangle</w:t>
+      </w:r>
+      <w:proofErr w:type="spellEnd"/>
+      <w:r>
+        <w:rPr>
+          <w:lang w:val="en-US"/>
+        </w:rPr>
+        <w:t>[</w:t>
+      </w:r>
+      <w:proofErr w:type="spellStart"/>
+      <w:r>
+        <w:rPr>
+          <w:lang w:val="en-US"/>
+        </w:rPr>
+        <w:t>i</w:t>
+      </w:r>
+      <w:proofErr w:type="spellEnd"/>
+      <w:r>
+        <w:rPr>
+          <w:lang w:val="en-US"/>
+        </w:rPr>
+        <w:t xml:space="preserve">][j] = </w:t>
+      </w:r>
+      <w:proofErr w:type="spellStart"/>
+      <w:r>
+        <w:rPr>
+          <w:lang w:val="en-US"/>
+        </w:rPr>
+        <w:t>leftNum</w:t>
+      </w:r>
+      <w:proofErr w:type="spellEnd"/>
+      <w:r>
+        <w:rPr>
+          <w:lang w:val="en-US"/>
+        </w:rPr>
+        <w:t xml:space="preserve"> + </w:t>
+      </w:r>
+      <w:proofErr w:type="spellStart"/>
+      <w:r>
+        <w:rPr>
+          <w:lang w:val="en-US"/>
+        </w:rPr>
+        <w:t>rightNum</w:t>
+      </w:r>
+      <w:proofErr w:type="spellEnd"/>
+      <w:r>
+        <w:rPr>
+          <w:lang w:val="en-US"/>
+        </w:rPr>
+        <w:t>;</w:t>
+      </w:r>
+    </w:p>
+    <w:p>
+      <w:pPr>
+        <w:pStyle w:val="af1"/>
+        <w:jc w:val="left"/>
+        <w:rPr>
+          <w:lang w:val="en-US"/>
+        </w:rPr>
+      </w:pPr>
+      <w:r>
+        <w:rPr>
+          <w:lang w:val="en-US"/>
+        </w:rPr>
+        <w:t xml:space="preserve">                } else {</w:t>
+      </w:r>
+    </w:p>
+    <w:p>
+      <w:pPr>
+        <w:pStyle w:val="af1"/>
+        <w:jc w:val="left"/>
+        <w:rPr>
+          <w:lang w:val="en-US"/>
+        </w:rPr>
+      </w:pPr>
+      <w:r>
+        <w:rPr>
+          <w:lang w:val="en-US"/>
+        </w:rPr>
+        <w:t xml:space="preserve">                    </w:t>
+      </w:r>
+      <w:proofErr w:type="spellStart"/>
+      <w:r>
+        <w:rPr>
+          <w:lang w:val="en-US"/>
+        </w:rPr>
+        <w:t>arrayPascalTriangle</w:t>
+      </w:r>
+      <w:proofErr w:type="spellEnd"/>
+      <w:r>
+        <w:rPr>
+          <w:lang w:val="en-US"/>
+        </w:rPr>
+        <w:t>[</w:t>
+      </w:r>
+      <w:proofErr w:type="spellStart"/>
+      <w:r>
+        <w:rPr>
+          <w:lang w:val="en-US"/>
+        </w:rPr>
+        <w:t>i</w:t>
+      </w:r>
+      <w:proofErr w:type="spellEnd"/>
+      <w:r>
+        <w:rPr>
+          <w:lang w:val="en-US"/>
+        </w:rPr>
+        <w:t>][j] = 1;</w:t>
+      </w:r>
+    </w:p>
+    <w:p>
+      <w:pPr>
+        <w:pStyle w:val="af1"/>
+        <w:jc w:val="left"/>
+        <w:rPr>
+          <w:lang w:val="en-US"/>
+        </w:rPr>
+      </w:pPr>
+      <w:r>
+        <w:rPr>
+          <w:lang w:val="en-US"/>
+        </w:rPr>
+        <w:t xml:space="preserve">                }</w:t>
+      </w:r>
+    </w:p>
+    <w:p>
+      <w:pPr>
+        <w:pStyle w:val="af1"/>
+        <w:jc w:val="left"/>
+        <w:rPr>
+          <w:lang w:val="en-US"/>
+        </w:rPr>
+      </w:pPr>
+      <w:r>
+        <w:rPr>
+          <w:lang w:val="en-US"/>
+        </w:rPr>
+        <w:t xml:space="preserve">            }</w:t>
+      </w:r>
+    </w:p>
+    <w:p>
+      <w:pPr>
+        <w:pStyle w:val="af1"/>
+        <w:jc w:val="left"/>
+        <w:rPr>
+          <w:lang w:val="en-US"/>
+        </w:rPr>
+      </w:pPr>
+      <w:r>
+        <w:rPr>
+          <w:lang w:val="en-US"/>
+        </w:rPr>
+        <w:lastRenderedPageBreak/>
+        <w:t xml:space="preserve">        }</w:t>
+      </w:r>
+    </w:p>
+    <w:p>
+      <w:pPr>
+        <w:pStyle w:val="af1"/>
+        <w:jc w:val="left"/>
+        <w:rPr>
+          <w:lang w:val="en-US"/>
+        </w:rPr>
+      </w:pPr>
+    </w:p>
+    <w:p>
+      <w:pPr>
+        <w:pStyle w:val="af1"/>
+        <w:jc w:val="left"/>
+        <w:rPr>
+          <w:lang w:val="en-US"/>
+        </w:rPr>
+      </w:pPr>
+      <w:r>
+        <w:rPr>
+          <w:lang w:val="en-US"/>
+        </w:rPr>
+        <w:t xml:space="preserve">        for (int </w:t>
+      </w:r>
+      <w:proofErr w:type="spellStart"/>
+      <w:r>
+        <w:rPr>
+          <w:lang w:val="en-US"/>
+        </w:rPr>
+        <w:t>i</w:t>
+      </w:r>
+      <w:proofErr w:type="spellEnd"/>
+      <w:r>
+        <w:rPr>
+          <w:lang w:val="en-US"/>
+        </w:rPr>
+        <w:t xml:space="preserve"> = 0; </w:t>
+      </w:r>
+      <w:proofErr w:type="spellStart"/>
+      <w:r>
+        <w:rPr>
+          <w:lang w:val="en-US"/>
+        </w:rPr>
+        <w:t>i</w:t>
+      </w:r>
+      <w:proofErr w:type="spellEnd"/>
+      <w:r>
+        <w:rPr>
+          <w:lang w:val="en-US"/>
+        </w:rPr>
+        <w:t xml:space="preserve"> &lt; </w:t>
+      </w:r>
+      <w:proofErr w:type="spellStart"/>
+      <w:r>
+        <w:rPr>
+          <w:lang w:val="en-US"/>
+        </w:rPr>
+        <w:t>firstPositiveNum</w:t>
+      </w:r>
+      <w:proofErr w:type="spellEnd"/>
+      <w:r>
+        <w:rPr>
+          <w:lang w:val="en-US"/>
+        </w:rPr>
+        <w:t xml:space="preserve">; </w:t>
+      </w:r>
+      <w:proofErr w:type="spellStart"/>
+      <w:r>
+        <w:rPr>
+          <w:lang w:val="en-US"/>
+        </w:rPr>
+        <w:t>i</w:t>
+      </w:r>
+      <w:proofErr w:type="spellEnd"/>
+      <w:r>
+        <w:rPr>
+          <w:lang w:val="en-US"/>
+        </w:rPr>
+        <w:t>++) {</w:t>
+      </w:r>
+    </w:p>
+    <w:p>
+      <w:pPr>
+        <w:pStyle w:val="af1"/>
+        <w:jc w:val="left"/>
+        <w:rPr>
+          <w:lang w:val="en-US"/>
+        </w:rPr>
+      </w:pPr>
+      <w:r>
+        <w:rPr>
+          <w:lang w:val="en-US"/>
+        </w:rPr>
+        <w:t xml:space="preserve">            for (int j = 0; j &lt; </w:t>
+      </w:r>
+      <w:proofErr w:type="spellStart"/>
+      <w:r>
+        <w:rPr>
+          <w:lang w:val="en-US"/>
+        </w:rPr>
+        <w:t>i</w:t>
+      </w:r>
+      <w:proofErr w:type="spellEnd"/>
+      <w:r>
+        <w:rPr>
+          <w:lang w:val="en-US"/>
+        </w:rPr>
+        <w:t xml:space="preserve"> + 1; </w:t>
+      </w:r>
+      <w:proofErr w:type="spellStart"/>
+      <w:r>
+        <w:rPr>
+          <w:lang w:val="en-US"/>
+        </w:rPr>
+        <w:t>j++</w:t>
+      </w:r>
+      <w:proofErr w:type="spellEnd"/>
+      <w:r>
+        <w:rPr>
+          <w:lang w:val="en-US"/>
+        </w:rPr>
+        <w:t>) {</w:t>
+      </w:r>
+    </w:p>
+    <w:p>
+      <w:pPr>
+        <w:pStyle w:val="af1"/>
+        <w:jc w:val="left"/>
+        <w:rPr>
+          <w:lang w:val="en-US"/>
+        </w:rPr>
+      </w:pPr>
+      <w:r>
+        <w:rPr>
+          <w:lang w:val="en-US"/>
+        </w:rPr>
+        <w:t xml:space="preserve">                </w:t>
+      </w:r>
+      <w:proofErr w:type="spellStart"/>
+      <w:r>
+        <w:rPr>
+          <w:lang w:val="en-US"/>
+        </w:rPr>
+        <w:t>System.out.print</w:t>
+      </w:r>
+      <w:proofErr w:type="spellEnd"/>
+      <w:r>
+        <w:rPr>
+          <w:lang w:val="en-US"/>
+        </w:rPr>
+        <w:t>(</w:t>
+      </w:r>
+      <w:proofErr w:type="spellStart"/>
+      <w:r>
+        <w:rPr>
+          <w:lang w:val="en-US"/>
+        </w:rPr>
+        <w:t>arrayPascalTriangle</w:t>
+      </w:r>
+      <w:proofErr w:type="spellEnd"/>
+      <w:r>
+        <w:rPr>
+          <w:lang w:val="en-US"/>
+        </w:rPr>
+        <w:t>[</w:t>
+      </w:r>
+      <w:proofErr w:type="spellStart"/>
+      <w:r>
+        <w:rPr>
+          <w:lang w:val="en-US"/>
+        </w:rPr>
+        <w:t>i</w:t>
+      </w:r>
+      <w:proofErr w:type="spellEnd"/>
+      <w:r>
+        <w:rPr>
+          <w:lang w:val="en-US"/>
+        </w:rPr>
+        <w:t>][j]);</w:t>
+      </w:r>
+    </w:p>
+    <w:p>
+      <w:pPr>
+        <w:pStyle w:val="af1"/>
+        <w:jc w:val="left"/>
+      </w:pPr>
+      <w:r>
+        <w:rPr>
+          <w:lang w:val="en-US"/>
+        </w:rPr>
+        <w:t xml:space="preserve">            </w:t>
+      </w:r>
+      <w:r>
         <w:t>}</w:t>
       </w:r>
     </w:p>
@@ -1352,89 +3008,25 @@
       <w:pPr>
         <w:pStyle w:val="af1"/>
         <w:jc w:val="left"/>
-        <w:rPr>
-          <w:lang w:val="en-US"/>
-        </w:rPr>
-      </w:pPr>
-      <w:r>
-        <w:rPr>
-          <w:lang w:val="en-US"/>
-        </w:rPr>
-        <w:t xml:space="preserve">        } catch (Exception e) {</w:t>
-      </w:r>
-    </w:p>
-    <w:p>
-      <w:pPr>
-        <w:pStyle w:val="af1"/>
-        <w:jc w:val="left"/>
-        <w:rPr>
-          <w:lang w:val="en-US"/>
-        </w:rPr>
-      </w:pPr>
-      <w:r>
-        <w:rPr>
-          <w:lang w:val="en-US"/>
-        </w:rPr>
+      </w:pPr>
+      <w:r>
         <w:t xml:space="preserve">            </w:t>
       </w:r>
       <w:proofErr w:type="spellStart"/>
       <w:r>
-        <w:rPr>
-          <w:lang w:val="en-US"/>
-        </w:rPr>
         <w:t>System.out.println</w:t>
       </w:r>
       <w:proofErr w:type="spellEnd"/>
       <w:r>
-        <w:rPr>
-          <w:lang w:val="en-US"/>
-        </w:rPr>
-        <w:t>(</w:t>
-      </w:r>
-      <w:proofErr w:type="spellStart"/>
-      <w:proofErr w:type="gramStart"/>
-      <w:r>
-        <w:rPr>
-          <w:lang w:val="en-US"/>
-        </w:rPr>
-        <w:t>e.getMessage</w:t>
-      </w:r>
-      <w:proofErr w:type="spellEnd"/>
-      <w:proofErr w:type="gramEnd"/>
-      <w:r>
-        <w:rPr>
-          <w:lang w:val="en-US"/>
-        </w:rPr>
-        <w:t>());</w:t>
-      </w:r>
-    </w:p>
-    <w:p>
-      <w:pPr>
-        <w:pStyle w:val="af1"/>
-        <w:jc w:val="left"/>
-        <w:rPr>
-          <w:lang w:val="en-US"/>
-        </w:rPr>
-      </w:pPr>
-      <w:r>
-        <w:rPr>
-          <w:lang w:val="en-US"/>
-        </w:rPr>
-        <w:t xml:space="preserve">            return;</w:t>
-      </w:r>
-    </w:p>
-    <w:p>
-      <w:pPr>
-        <w:pStyle w:val="af1"/>
-        <w:jc w:val="left"/>
-        <w:rPr>
-          <w:lang w:val="en-US"/>
-        </w:rPr>
-      </w:pPr>
-      <w:r>
-        <w:rPr>
-          <w:lang w:val="en-US"/>
-        </w:rPr>
+        <w:t>();</w:t>
+      </w:r>
+    </w:p>
+    <w:p>
+      <w:pPr>
+        <w:pStyle w:val="af1"/>
+        <w:jc w:val="left"/>
+      </w:pPr>
+      <w:r>
         <w:t xml:space="preserve">        }</w:t>
       </w:r>
     </w:p>
@@ -1442,296 +3034,104 @@
       <w:pPr>
         <w:pStyle w:val="af1"/>
         <w:jc w:val="left"/>
-        <w:rPr>
-          <w:lang w:val="en-US"/>
-        </w:rPr>
-      </w:pPr>
-    </w:p>
-    <w:p>
-      <w:pPr>
-        <w:pStyle w:val="af1"/>
-        <w:jc w:val="left"/>
-        <w:rPr>
-          <w:lang w:val="en-US"/>
-        </w:rPr>
-      </w:pPr>
-      <w:r>
-        <w:rPr>
-          <w:lang w:val="en-US"/>
-        </w:rPr>
-        <w:t xml:space="preserve">        final </w:t>
-      </w:r>
-      <w:proofErr w:type="gramStart"/>
-      <w:r>
-        <w:rPr>
-          <w:lang w:val="en-US"/>
-        </w:rPr>
-        <w:t>int[</w:t>
-      </w:r>
-      <w:proofErr w:type="gramEnd"/>
-      <w:r>
-        <w:rPr>
-          <w:lang w:val="en-US"/>
-        </w:rPr>
-        <w:t>] numbers = new int[</w:t>
-      </w:r>
-      <w:proofErr w:type="spellStart"/>
-      <w:r>
-        <w:rPr>
-          <w:lang w:val="en-US"/>
-        </w:rPr>
+      </w:pPr>
+      <w:r>
+        <w:t xml:space="preserve">    }</w:t>
+      </w:r>
+    </w:p>
+    <w:p>
+      <w:pPr>
+        <w:pStyle w:val="af1"/>
+        <w:jc w:val="left"/>
+      </w:pPr>
+      <w:r>
+        <w:t>}</w:t>
+      </w:r>
+    </w:p>
+    <w:p>
+      <w:pPr>
+        <w:pStyle w:val="1"/>
+      </w:pPr>
+      <w:r>
+        <w:t>Пояснительный текст к программе</w:t>
+      </w:r>
+    </w:p>
+    <w:p>
+      <w:proofErr w:type="spellStart"/>
+      <w:r>
+        <w:rPr>
+          <w:lang w:val="en-US"/>
+        </w:rPr>
+        <w:t>inputSize</w:t>
+      </w:r>
+      <w:proofErr w:type="spellEnd"/>
+      <w:r>
+        <w:t xml:space="preserve"> – </w:t>
+      </w:r>
+      <w:r>
+        <w:t>это размер массива, который задает пользователь.</w:t>
+      </w:r>
+    </w:p>
+    <w:p>
+      <w:proofErr w:type="spellStart"/>
+      <w:r>
         <w:t>arraySize</w:t>
       </w:r>
       <w:proofErr w:type="spellEnd"/>
       <w:r>
-        <w:rPr>
-          <w:lang w:val="en-US"/>
-        </w:rPr>
-        <w:t>];</w:t>
-      </w:r>
-    </w:p>
-    <w:p>
-      <w:pPr>
-        <w:pStyle w:val="af1"/>
-        <w:jc w:val="left"/>
-        <w:rPr>
-          <w:lang w:val="en-US"/>
-        </w:rPr>
-      </w:pPr>
-    </w:p>
-    <w:p>
-      <w:pPr>
-        <w:pStyle w:val="af1"/>
-        <w:jc w:val="left"/>
-        <w:rPr>
-          <w:lang w:val="en-US"/>
-        </w:rPr>
-      </w:pPr>
-      <w:r>
-        <w:rPr>
-          <w:lang w:val="en-US"/>
-        </w:rPr>
-        <w:t xml:space="preserve">        for (int </w:t>
-      </w:r>
-      <w:proofErr w:type="spellStart"/>
-      <w:r>
-        <w:rPr>
-          <w:lang w:val="en-US"/>
-        </w:rPr>
-        <w:t>i</w:t>
-      </w:r>
-      <w:proofErr w:type="spellEnd"/>
-      <w:r>
-        <w:rPr>
-          <w:lang w:val="en-US"/>
-        </w:rPr>
-        <w:t xml:space="preserve"> = 0; </w:t>
-      </w:r>
-      <w:proofErr w:type="spellStart"/>
-      <w:r>
-        <w:rPr>
-          <w:lang w:val="en-US"/>
-        </w:rPr>
-        <w:t>i</w:t>
-      </w:r>
-      <w:proofErr w:type="spellEnd"/>
-      <w:r>
-        <w:rPr>
-          <w:lang w:val="en-US"/>
-        </w:rPr>
-        <w:t xml:space="preserve"> &lt; </w:t>
-      </w:r>
-      <w:proofErr w:type="spellStart"/>
-      <w:r>
-        <w:rPr>
-          <w:lang w:val="en-US"/>
-        </w:rPr>
-        <w:t>inputArray.length</w:t>
-      </w:r>
-      <w:proofErr w:type="spellEnd"/>
-      <w:r>
-        <w:rPr>
-          <w:lang w:val="en-US"/>
-        </w:rPr>
-        <w:t xml:space="preserve">; </w:t>
-      </w:r>
-      <w:proofErr w:type="spellStart"/>
-      <w:r>
-        <w:rPr>
-          <w:lang w:val="en-US"/>
-        </w:rPr>
-        <w:t>i</w:t>
-      </w:r>
-      <w:proofErr w:type="spellEnd"/>
-      <w:r>
-        <w:rPr>
-          <w:lang w:val="en-US"/>
-        </w:rPr>
-        <w:t>++) {</w:t>
-      </w:r>
-    </w:p>
-    <w:p>
-      <w:pPr>
-        <w:pStyle w:val="af1"/>
-        <w:jc w:val="left"/>
-        <w:rPr>
-          <w:lang w:val="en-US"/>
-        </w:rPr>
-      </w:pPr>
-      <w:r>
-        <w:rPr>
-          <w:lang w:val="en-US"/>
-        </w:rPr>
-        <w:t xml:space="preserve">            try {</w:t>
-      </w:r>
-    </w:p>
-    <w:p>
-      <w:pPr>
-        <w:pStyle w:val="af1"/>
-        <w:jc w:val="left"/>
-        <w:rPr>
-          <w:lang w:val="en-US"/>
-        </w:rPr>
-      </w:pPr>
-      <w:r>
-        <w:rPr>
-          <w:lang w:val="en-US"/>
-        </w:rPr>
-        <w:t xml:space="preserve">                numbers[</w:t>
-      </w:r>
-      <w:proofErr w:type="spellStart"/>
-      <w:r>
-        <w:rPr>
-          <w:lang w:val="en-US"/>
-        </w:rPr>
-        <w:t>i</w:t>
-      </w:r>
-      <w:proofErr w:type="spellEnd"/>
-      <w:r>
-        <w:rPr>
-          <w:lang w:val="en-US"/>
-        </w:rPr>
-        <w:t xml:space="preserve">] = </w:t>
-      </w:r>
-      <w:proofErr w:type="spellStart"/>
-      <w:r>
-        <w:rPr>
-          <w:lang w:val="en-US"/>
-        </w:rPr>
-        <w:t>Integer.parseInt</w:t>
-      </w:r>
-      <w:proofErr w:type="spellEnd"/>
-      <w:r>
-        <w:rPr>
-          <w:lang w:val="en-US"/>
-        </w:rPr>
-        <w:t>(</w:t>
-      </w:r>
-      <w:proofErr w:type="spellStart"/>
-      <w:r>
-        <w:rPr>
-          <w:lang w:val="en-US"/>
-        </w:rPr>
+        <w:t xml:space="preserve"> – это размер массива, по</w:t>
+      </w:r>
+      <w:r>
+        <w:t xml:space="preserve">лученный после валидации </w:t>
+      </w:r>
+      <w:proofErr w:type="spellStart"/>
+      <w:r>
+        <w:rPr>
+          <w:lang w:val="en-US"/>
+        </w:rPr>
+        <w:t>inputSize</w:t>
+      </w:r>
+      <w:proofErr w:type="spellEnd"/>
+      <w:r>
+        <w:t>.</w:t>
+      </w:r>
+    </w:p>
+    <w:p>
+      <w:proofErr w:type="spellStart"/>
+      <w:r>
+        <w:t>inputLine</w:t>
+      </w:r>
+      <w:proofErr w:type="spellEnd"/>
+      <w:r>
+        <w:t xml:space="preserve"> – это строка из чисел, который вводит пользователь.</w:t>
+      </w:r>
+    </w:p>
+    <w:p>
+      <w:proofErr w:type="spellStart"/>
+      <w:r>
         <w:t>inputArray</w:t>
       </w:r>
       <w:proofErr w:type="spellEnd"/>
       <w:r>
-        <w:rPr>
-          <w:lang w:val="en-US"/>
-        </w:rPr>
-        <w:t>[</w:t>
-      </w:r>
-      <w:proofErr w:type="spellStart"/>
-      <w:r>
-        <w:rPr>
-          <w:lang w:val="en-US"/>
-        </w:rPr>
-        <w:t>i</w:t>
-      </w:r>
-      <w:proofErr w:type="spellEnd"/>
-      <w:r>
-        <w:rPr>
-          <w:lang w:val="en-US"/>
-        </w:rPr>
-        <w:t>]);</w:t>
-      </w:r>
-    </w:p>
-    <w:p>
-      <w:pPr>
-        <w:pStyle w:val="af1"/>
-        <w:jc w:val="left"/>
-        <w:rPr>
-          <w:lang w:val="en-US"/>
-        </w:rPr>
-      </w:pPr>
-      <w:r>
-        <w:rPr>
-          <w:lang w:val="en-US"/>
-        </w:rPr>
-        <w:t xml:space="preserve">            } catch (</w:t>
-      </w:r>
-      <w:proofErr w:type="spellStart"/>
-      <w:r>
-        <w:rPr>
-          <w:lang w:val="en-US"/>
-        </w:rPr>
-        <w:t>NumberFormatException</w:t>
-      </w:r>
-      <w:proofErr w:type="spellEnd"/>
-      <w:r>
-        <w:rPr>
-          <w:lang w:val="en-US"/>
-        </w:rPr>
-        <w:t xml:space="preserve"> e) {</w:t>
-      </w:r>
-    </w:p>
-    <w:p>
-      <w:pPr>
-        <w:pStyle w:val="af1"/>
-        <w:jc w:val="left"/>
-        <w:rPr>
-          <w:lang w:val="en-US"/>
-        </w:rPr>
-      </w:pPr>
-      <w:r>
-        <w:rPr>
-          <w:lang w:val="en-US"/>
-        </w:rPr>
-        <w:t xml:space="preserve">                numbers[</w:t>
-      </w:r>
-      <w:proofErr w:type="spellStart"/>
-      <w:r>
-        <w:rPr>
-          <w:lang w:val="en-US"/>
-        </w:rPr>
-        <w:t>i</w:t>
-      </w:r>
-      <w:proofErr w:type="spellEnd"/>
-      <w:r>
-        <w:rPr>
-          <w:lang w:val="en-US"/>
-        </w:rPr>
-        <w:t>] = 0;</w:t>
-      </w:r>
-    </w:p>
-    <w:p>
-      <w:pPr>
-        <w:pStyle w:val="af1"/>
-        <w:jc w:val="left"/>
-      </w:pPr>
-      <w:r>
-        <w:rPr>
-          <w:lang w:val="en-US"/>
-        </w:rPr>
-        <w:t xml:space="preserve">                </w:t>
-      </w:r>
-      <w:proofErr w:type="spellStart"/>
-      <w:r>
-        <w:t>System.out.println</w:t>
-      </w:r>
-      <w:proofErr w:type="spellEnd"/>
-      <w:r>
-        <w:t xml:space="preserve">("ОШИБКА: Символ " + </w:t>
+        <w:t xml:space="preserve"> – это массив, полученный путем преобразованная </w:t>
+      </w:r>
+      <w:proofErr w:type="spellStart"/>
+      <w:r>
+        <w:t>inputLine</w:t>
+      </w:r>
+      <w:proofErr w:type="spellEnd"/>
+      <w:r>
+        <w:t>.</w:t>
+      </w:r>
+    </w:p>
+    <w:p>
+      <w:proofErr w:type="spellStart"/>
+      <w:r>
+        <w:t>numbers</w:t>
+      </w:r>
+      <w:proofErr w:type="spellEnd"/>
+      <w:r>
+        <w:t xml:space="preserve"> – массив чисел, полученный после валидации </w:t>
       </w:r>
       <w:proofErr w:type="spellStart"/>
       <w:r>
@@ -1739,321 +3139,20 @@
       </w:r>
       <w:proofErr w:type="spellEnd"/>
       <w:r>
-        <w:t>[i] + " не является целым числом");</w:t>
-      </w:r>
-    </w:p>
-    <w:p>
-      <w:pPr>
-        <w:pStyle w:val="af1"/>
-        <w:jc w:val="left"/>
-      </w:pPr>
-      <w:r>
-        <w:t xml:space="preserve">                </w:t>
-      </w:r>
-      <w:proofErr w:type="spellStart"/>
-      <w:r>
-        <w:t>return</w:t>
-      </w:r>
-      <w:proofErr w:type="spellEnd"/>
-      <w:r>
-        <w:t>;</w:t>
-      </w:r>
-    </w:p>
-    <w:p>
-      <w:pPr>
-        <w:pStyle w:val="af1"/>
-        <w:jc w:val="left"/>
-      </w:pPr>
-      <w:r>
-        <w:t xml:space="preserve">            }</w:t>
-      </w:r>
-    </w:p>
-    <w:p>
-      <w:pPr>
-        <w:pStyle w:val="af1"/>
-        <w:jc w:val="left"/>
-      </w:pPr>
-      <w:r>
-        <w:t xml:space="preserve">        }</w:t>
-      </w:r>
-    </w:p>
-    <w:p>
-      <w:pPr>
-        <w:pStyle w:val="af1"/>
-        <w:jc w:val="left"/>
-      </w:pPr>
-    </w:p>
-    <w:p>
-      <w:pPr>
-        <w:pStyle w:val="af1"/>
-        <w:jc w:val="left"/>
-        <w:rPr>
-          <w:lang w:val="en-US"/>
-        </w:rPr>
-      </w:pPr>
-      <w:r>
-        <w:t xml:space="preserve">        </w:t>
-      </w:r>
-      <w:r>
-        <w:rPr>
-          <w:lang w:val="en-US"/>
-        </w:rPr>
-        <w:t xml:space="preserve">int </w:t>
-      </w:r>
-      <w:proofErr w:type="spellStart"/>
-      <w:r>
-        <w:rPr>
-          <w:lang w:val="en-US"/>
-        </w:rPr>
+        <w:t>.</w:t>
+      </w:r>
+    </w:p>
+    <w:p>
+      <w:proofErr w:type="spellStart"/>
+      <w:r>
         <w:t>firstPositiveNum</w:t>
       </w:r>
       <w:proofErr w:type="spellEnd"/>
       <w:r>
-        <w:rPr>
-          <w:lang w:val="en-US"/>
-        </w:rPr>
-        <w:t xml:space="preserve"> = </w:t>
-      </w:r>
-      <w:proofErr w:type="gramStart"/>
-      <w:r>
-        <w:rPr>
-          <w:lang w:val="en-US"/>
-        </w:rPr>
-        <w:t>numbers[</w:t>
-      </w:r>
-      <w:proofErr w:type="gramEnd"/>
-      <w:r>
-        <w:rPr>
-          <w:lang w:val="en-US"/>
-        </w:rPr>
-        <w:t>0];</w:t>
-      </w:r>
-    </w:p>
-    <w:p>
-      <w:pPr>
-        <w:pStyle w:val="af1"/>
-        <w:jc w:val="left"/>
-        <w:rPr>
-          <w:lang w:val="en-US"/>
-        </w:rPr>
-      </w:pPr>
-      <w:r>
-        <w:rPr>
-          <w:lang w:val="en-US"/>
-        </w:rPr>
-        <w:t xml:space="preserve">        for (int </w:t>
-      </w:r>
-      <w:proofErr w:type="spellStart"/>
-      <w:r>
-        <w:rPr>
-          <w:lang w:val="en-US"/>
-        </w:rPr>
-        <w:t>i</w:t>
-      </w:r>
-      <w:proofErr w:type="spellEnd"/>
-      <w:r>
-        <w:rPr>
-          <w:lang w:val="en-US"/>
-        </w:rPr>
-        <w:t xml:space="preserve"> = 0; </w:t>
-      </w:r>
-      <w:proofErr w:type="spellStart"/>
-      <w:r>
-        <w:rPr>
-          <w:lang w:val="en-US"/>
-        </w:rPr>
-        <w:t>i</w:t>
-      </w:r>
-      <w:proofErr w:type="spellEnd"/>
-      <w:r>
-        <w:rPr>
-          <w:lang w:val="en-US"/>
-        </w:rPr>
-        <w:t xml:space="preserve"> &lt; </w:t>
-      </w:r>
-      <w:proofErr w:type="spellStart"/>
-      <w:r>
-        <w:rPr>
-          <w:lang w:val="en-US"/>
-        </w:rPr>
-        <w:t>arraySize</w:t>
-      </w:r>
-      <w:proofErr w:type="spellEnd"/>
-      <w:r>
-        <w:rPr>
-          <w:lang w:val="en-US"/>
-        </w:rPr>
-        <w:t xml:space="preserve">; </w:t>
-      </w:r>
-      <w:proofErr w:type="spellStart"/>
-      <w:r>
-        <w:rPr>
-          <w:lang w:val="en-US"/>
-        </w:rPr>
-        <w:t>i</w:t>
-      </w:r>
-      <w:proofErr w:type="spellEnd"/>
-      <w:r>
-        <w:rPr>
-          <w:lang w:val="en-US"/>
-        </w:rPr>
-        <w:t>++) {</w:t>
-      </w:r>
-    </w:p>
-    <w:p>
-      <w:pPr>
-        <w:pStyle w:val="af1"/>
-        <w:jc w:val="left"/>
-        <w:rPr>
-          <w:lang w:val="en-US"/>
-        </w:rPr>
-      </w:pPr>
-      <w:r>
-        <w:rPr>
-          <w:lang w:val="en-US"/>
-        </w:rPr>
-        <w:t xml:space="preserve">            if (numbers[</w:t>
-      </w:r>
-      <w:proofErr w:type="spellStart"/>
-      <w:r>
-        <w:rPr>
-          <w:lang w:val="en-US"/>
-        </w:rPr>
-        <w:t>i</w:t>
-      </w:r>
-      <w:proofErr w:type="spellEnd"/>
-      <w:r>
-        <w:rPr>
-          <w:lang w:val="en-US"/>
-        </w:rPr>
-        <w:t>] &gt; 0) {</w:t>
-      </w:r>
-    </w:p>
-    <w:p>
-      <w:pPr>
-        <w:pStyle w:val="af1"/>
-        <w:jc w:val="left"/>
-        <w:rPr>
-          <w:lang w:val="en-US"/>
-        </w:rPr>
-      </w:pPr>
-      <w:r>
-        <w:rPr>
-          <w:lang w:val="en-US"/>
-        </w:rPr>
-        <w:t xml:space="preserve">                </w:t>
-      </w:r>
-      <w:proofErr w:type="spellStart"/>
-      <w:r>
-        <w:rPr>
-          <w:lang w:val="en-US"/>
-        </w:rPr>
-        <w:t>firstPositiveNum</w:t>
-      </w:r>
-      <w:proofErr w:type="spellEnd"/>
-      <w:r>
-        <w:rPr>
-          <w:lang w:val="en-US"/>
-        </w:rPr>
-        <w:t xml:space="preserve"> = numbers[</w:t>
-      </w:r>
-      <w:proofErr w:type="spellStart"/>
-      <w:r>
-        <w:rPr>
-          <w:lang w:val="en-US"/>
-        </w:rPr>
-        <w:t>i</w:t>
-      </w:r>
-      <w:proofErr w:type="spellEnd"/>
-      <w:r>
-        <w:rPr>
-          <w:lang w:val="en-US"/>
-        </w:rPr>
-        <w:t>];</w:t>
-      </w:r>
-    </w:p>
-    <w:p>
-      <w:pPr>
-        <w:pStyle w:val="af1"/>
-        <w:jc w:val="left"/>
-        <w:rPr>
-          <w:lang w:val="en-US"/>
-        </w:rPr>
-      </w:pPr>
-      <w:r>
-        <w:rPr>
-          <w:lang w:val="en-US"/>
-        </w:rPr>
-        <w:t xml:space="preserve">                break;</w:t>
-      </w:r>
-    </w:p>
-    <w:p>
-      <w:pPr>
-        <w:pStyle w:val="af1"/>
-        <w:jc w:val="left"/>
-        <w:rPr>
-          <w:lang w:val="en-US"/>
-        </w:rPr>
-      </w:pPr>
-      <w:r>
-        <w:rPr>
-          <w:lang w:val="en-US"/>
-        </w:rPr>
-        <w:t xml:space="preserve">            }</w:t>
-      </w:r>
-    </w:p>
-    <w:p>
-      <w:pPr>
-        <w:pStyle w:val="af1"/>
-        <w:jc w:val="left"/>
-        <w:rPr>
-          <w:lang w:val="en-US"/>
-        </w:rPr>
-      </w:pPr>
-      <w:r>
-        <w:rPr>
-          <w:lang w:val="en-US"/>
-        </w:rPr>
-        <w:t xml:space="preserve">        }</w:t>
-      </w:r>
-    </w:p>
-    <w:p>
-      <w:pPr>
-        <w:pStyle w:val="af1"/>
-        <w:jc w:val="left"/>
-        <w:rPr>
-          <w:lang w:val="en-US"/>
-        </w:rPr>
-      </w:pPr>
-    </w:p>
-    <w:p>
-      <w:pPr>
-        <w:pStyle w:val="af1"/>
-        <w:jc w:val="left"/>
-        <w:rPr>
-          <w:lang w:val="en-US"/>
-        </w:rPr>
-      </w:pPr>
-      <w:r>
-        <w:rPr>
-          <w:lang w:val="en-US"/>
-        </w:rPr>
-        <w:t xml:space="preserve">        final </w:t>
-      </w:r>
-      <w:proofErr w:type="gramStart"/>
-      <w:r>
-        <w:rPr>
-          <w:lang w:val="en-US"/>
-        </w:rPr>
-        <w:t>int[][</w:t>
-      </w:r>
-      <w:proofErr w:type="gramEnd"/>
-      <w:r>
-        <w:rPr>
-          <w:lang w:val="en-US"/>
-        </w:rPr>
-        <w:t xml:space="preserve">] </w:t>
-      </w:r>
+        <w:t xml:space="preserve"> – первое положительное число, размер треугольника Паскаля.</w:t>
+      </w:r>
+    </w:p>
+    <w:p>
       <w:proofErr w:type="spellStart"/>
       <w:r>
         <w:rPr>
@@ -2063,955 +3162,15 @@
       </w:r>
       <w:proofErr w:type="spellEnd"/>
       <w:r>
-        <w:rPr>
-          <w:lang w:val="en-US"/>
-        </w:rPr>
-        <w:t xml:space="preserve"> = new int[</w:t>
-      </w:r>
-      <w:proofErr w:type="spellStart"/>
-      <w:r>
-        <w:rPr>
-          <w:lang w:val="en-US"/>
-        </w:rPr>
-        <w:t>firstPositiveNum</w:t>
-      </w:r>
-      <w:proofErr w:type="spellEnd"/>
-      <w:proofErr w:type="gramStart"/>
-      <w:r>
-        <w:rPr>
-          <w:lang w:val="en-US"/>
-        </w:rPr>
-        <w:t>][</w:t>
-      </w:r>
-      <w:proofErr w:type="gramEnd"/>
-      <w:r>
-        <w:rPr>
-          <w:lang w:val="en-US"/>
-        </w:rPr>
-        <w:t>];</w:t>
-      </w:r>
-    </w:p>
-    <w:p>
-      <w:pPr>
-        <w:pStyle w:val="af1"/>
-        <w:jc w:val="left"/>
-        <w:rPr>
-          <w:lang w:val="en-US"/>
-        </w:rPr>
-      </w:pPr>
-      <w:r>
-        <w:rPr>
-          <w:lang w:val="en-US"/>
-        </w:rPr>
-        <w:t xml:space="preserve">        for (int </w:t>
-      </w:r>
-      <w:proofErr w:type="spellStart"/>
-      <w:r>
-        <w:rPr>
-          <w:lang w:val="en-US"/>
-        </w:rPr>
-        <w:t>i</w:t>
-      </w:r>
-      <w:proofErr w:type="spellEnd"/>
-      <w:r>
-        <w:rPr>
-          <w:lang w:val="en-US"/>
-        </w:rPr>
-        <w:t xml:space="preserve"> = 0; </w:t>
-      </w:r>
-      <w:proofErr w:type="spellStart"/>
-      <w:r>
-        <w:rPr>
-          <w:lang w:val="en-US"/>
-        </w:rPr>
-        <w:t>i</w:t>
-      </w:r>
-      <w:proofErr w:type="spellEnd"/>
-      <w:r>
-        <w:rPr>
-          <w:lang w:val="en-US"/>
-        </w:rPr>
-        <w:t xml:space="preserve"> &lt; </w:t>
-      </w:r>
-      <w:proofErr w:type="spellStart"/>
-      <w:r>
-        <w:rPr>
-          <w:lang w:val="en-US"/>
-        </w:rPr>
-        <w:t>firstPositiveNum</w:t>
-      </w:r>
-      <w:proofErr w:type="spellEnd"/>
-      <w:r>
-        <w:rPr>
-          <w:lang w:val="en-US"/>
-        </w:rPr>
-        <w:t xml:space="preserve">; </w:t>
-      </w:r>
-      <w:proofErr w:type="spellStart"/>
-      <w:r>
-        <w:rPr>
-          <w:lang w:val="en-US"/>
-        </w:rPr>
-        <w:t>i</w:t>
-      </w:r>
-      <w:proofErr w:type="spellEnd"/>
-      <w:r>
-        <w:rPr>
-          <w:lang w:val="en-US"/>
-        </w:rPr>
-        <w:t>++) {</w:t>
-      </w:r>
-    </w:p>
-    <w:p>
-      <w:pPr>
-        <w:pStyle w:val="af1"/>
-        <w:jc w:val="left"/>
-        <w:rPr>
-          <w:lang w:val="en-US"/>
-        </w:rPr>
-      </w:pPr>
-      <w:r>
-        <w:rPr>
-          <w:lang w:val="en-US"/>
-        </w:rPr>
-        <w:t xml:space="preserve">            </w:t>
-      </w:r>
-      <w:proofErr w:type="spellStart"/>
-      <w:r>
-        <w:rPr>
-          <w:lang w:val="en-US"/>
-        </w:rPr>
-        <w:t>arrayPascalTriangle</w:t>
-      </w:r>
-      <w:proofErr w:type="spellEnd"/>
-      <w:r>
-        <w:rPr>
-          <w:lang w:val="en-US"/>
-        </w:rPr>
-        <w:t>[</w:t>
-      </w:r>
-      <w:proofErr w:type="spellStart"/>
-      <w:r>
-        <w:rPr>
-          <w:lang w:val="en-US"/>
-        </w:rPr>
-        <w:t>i</w:t>
-      </w:r>
-      <w:proofErr w:type="spellEnd"/>
-      <w:r>
-        <w:rPr>
-          <w:lang w:val="en-US"/>
-        </w:rPr>
-        <w:t xml:space="preserve">] = new </w:t>
-      </w:r>
-      <w:proofErr w:type="gramStart"/>
-      <w:r>
-        <w:rPr>
-          <w:lang w:val="en-US"/>
-        </w:rPr>
-        <w:t>int[</w:t>
-      </w:r>
-      <w:proofErr w:type="spellStart"/>
-      <w:proofErr w:type="gramEnd"/>
-      <w:r>
-        <w:rPr>
-          <w:lang w:val="en-US"/>
-        </w:rPr>
-        <w:t>i</w:t>
-      </w:r>
-      <w:proofErr w:type="spellEnd"/>
-      <w:r>
-        <w:rPr>
-          <w:lang w:val="en-US"/>
-        </w:rPr>
-        <w:t xml:space="preserve"> + 1];</w:t>
-      </w:r>
-    </w:p>
-    <w:p>
-      <w:pPr>
-        <w:pStyle w:val="af1"/>
-        <w:jc w:val="left"/>
-        <w:rPr>
-          <w:lang w:val="en-US"/>
-        </w:rPr>
-      </w:pPr>
-      <w:r>
-        <w:rPr>
-          <w:lang w:val="en-US"/>
-        </w:rPr>
-        <w:t xml:space="preserve">            for (int j = 0; j &lt; </w:t>
-      </w:r>
-      <w:proofErr w:type="spellStart"/>
-      <w:r>
-        <w:rPr>
-          <w:lang w:val="en-US"/>
-        </w:rPr>
-        <w:t>i</w:t>
-      </w:r>
-      <w:proofErr w:type="spellEnd"/>
-      <w:r>
-        <w:rPr>
-          <w:lang w:val="en-US"/>
-        </w:rPr>
-        <w:t xml:space="preserve"> + 1; </w:t>
-      </w:r>
-      <w:proofErr w:type="spellStart"/>
-      <w:r>
-        <w:rPr>
-          <w:lang w:val="en-US"/>
-        </w:rPr>
-        <w:t>j++</w:t>
-      </w:r>
-      <w:proofErr w:type="spellEnd"/>
-      <w:r>
-        <w:rPr>
-          <w:lang w:val="en-US"/>
-        </w:rPr>
-        <w:t>) {</w:t>
-      </w:r>
-    </w:p>
-    <w:p>
-      <w:pPr>
-        <w:pStyle w:val="af1"/>
-        <w:jc w:val="left"/>
-        <w:rPr>
-          <w:lang w:val="en-US"/>
-        </w:rPr>
-      </w:pPr>
-      <w:r>
-        <w:rPr>
-          <w:lang w:val="en-US"/>
-        </w:rPr>
-        <w:t xml:space="preserve">                if (</w:t>
-      </w:r>
-      <w:proofErr w:type="gramStart"/>
-      <w:r>
-        <w:rPr>
-          <w:lang w:val="en-US"/>
-        </w:rPr>
-        <w:t>j !</w:t>
-      </w:r>
-      <w:proofErr w:type="gramEnd"/>
-      <w:r>
-        <w:rPr>
-          <w:lang w:val="en-US"/>
-        </w:rPr>
-        <w:t xml:space="preserve">= 0 &amp;&amp; </w:t>
-      </w:r>
-      <w:proofErr w:type="gramStart"/>
-      <w:r>
-        <w:rPr>
-          <w:lang w:val="en-US"/>
-        </w:rPr>
-        <w:t>j !</w:t>
-      </w:r>
-      <w:proofErr w:type="gramEnd"/>
-      <w:r>
-        <w:rPr>
-          <w:lang w:val="en-US"/>
-        </w:rPr>
-        <w:t xml:space="preserve">= </w:t>
-      </w:r>
-      <w:proofErr w:type="spellStart"/>
-      <w:r>
-        <w:rPr>
-          <w:lang w:val="en-US"/>
-        </w:rPr>
-        <w:t>i</w:t>
-      </w:r>
-      <w:proofErr w:type="spellEnd"/>
-      <w:r>
-        <w:rPr>
-          <w:lang w:val="en-US"/>
-        </w:rPr>
-        <w:t>) {</w:t>
-      </w:r>
-    </w:p>
-    <w:p>
-      <w:pPr>
-        <w:pStyle w:val="af1"/>
-        <w:jc w:val="left"/>
-        <w:rPr>
-          <w:lang w:val="en-US"/>
-        </w:rPr>
-      </w:pPr>
-      <w:r>
-        <w:rPr>
-          <w:lang w:val="en-US"/>
-        </w:rPr>
-        <w:t xml:space="preserve">                    final int </w:t>
-      </w:r>
-      <w:proofErr w:type="spellStart"/>
-      <w:r>
-        <w:rPr>
-          <w:lang w:val="en-US"/>
-        </w:rPr>
-        <w:t>leftNum</w:t>
-      </w:r>
-      <w:proofErr w:type="spellEnd"/>
-      <w:r>
-        <w:rPr>
-          <w:lang w:val="en-US"/>
-        </w:rPr>
-        <w:t xml:space="preserve"> = </w:t>
-      </w:r>
-      <w:proofErr w:type="spellStart"/>
-      <w:proofErr w:type="gramStart"/>
-      <w:r>
-        <w:rPr>
-          <w:lang w:val="en-US"/>
-        </w:rPr>
-        <w:t>arrayPascalTriangle</w:t>
-      </w:r>
-      <w:proofErr w:type="spellEnd"/>
-      <w:r>
-        <w:rPr>
-          <w:lang w:val="en-US"/>
-        </w:rPr>
-        <w:t>[</w:t>
-      </w:r>
-      <w:proofErr w:type="spellStart"/>
-      <w:proofErr w:type="gramEnd"/>
-      <w:r>
-        <w:rPr>
-          <w:lang w:val="en-US"/>
-        </w:rPr>
-        <w:t>i</w:t>
-      </w:r>
-      <w:proofErr w:type="spellEnd"/>
-      <w:r>
-        <w:rPr>
-          <w:lang w:val="en-US"/>
-        </w:rPr>
-        <w:t xml:space="preserve"> - </w:t>
-      </w:r>
-      <w:proofErr w:type="gramStart"/>
-      <w:r>
-        <w:rPr>
-          <w:lang w:val="en-US"/>
-        </w:rPr>
-        <w:t>1][</w:t>
-      </w:r>
-      <w:proofErr w:type="gramEnd"/>
-      <w:r>
-        <w:rPr>
-          <w:lang w:val="en-US"/>
-        </w:rPr>
-        <w:t>j - 1];</w:t>
-      </w:r>
-    </w:p>
-    <w:p>
-      <w:pPr>
-        <w:pStyle w:val="af1"/>
-        <w:jc w:val="left"/>
-        <w:rPr>
-          <w:lang w:val="en-US"/>
-        </w:rPr>
-      </w:pPr>
-      <w:r>
-        <w:rPr>
-          <w:lang w:val="en-US"/>
-        </w:rPr>
-        <w:t xml:space="preserve">                    final int </w:t>
-      </w:r>
-      <w:proofErr w:type="spellStart"/>
-      <w:r>
-        <w:rPr>
-          <w:lang w:val="en-US"/>
-        </w:rPr>
-        <w:t>rightNum</w:t>
-      </w:r>
-      <w:proofErr w:type="spellEnd"/>
-      <w:r>
-        <w:rPr>
-          <w:lang w:val="en-US"/>
-        </w:rPr>
-        <w:t xml:space="preserve"> = </w:t>
-      </w:r>
-      <w:proofErr w:type="spellStart"/>
-      <w:proofErr w:type="gramStart"/>
-      <w:r>
-        <w:rPr>
-          <w:lang w:val="en-US"/>
-        </w:rPr>
-        <w:t>arrayPascalTriangle</w:t>
-      </w:r>
-      <w:proofErr w:type="spellEnd"/>
-      <w:r>
-        <w:rPr>
-          <w:lang w:val="en-US"/>
-        </w:rPr>
-        <w:t>[</w:t>
-      </w:r>
-      <w:proofErr w:type="spellStart"/>
-      <w:proofErr w:type="gramEnd"/>
-      <w:r>
-        <w:rPr>
-          <w:lang w:val="en-US"/>
-        </w:rPr>
-        <w:t>i</w:t>
-      </w:r>
-      <w:proofErr w:type="spellEnd"/>
-      <w:r>
-        <w:rPr>
-          <w:lang w:val="en-US"/>
-        </w:rPr>
-        <w:t xml:space="preserve"> - </w:t>
-      </w:r>
-      <w:proofErr w:type="gramStart"/>
-      <w:r>
-        <w:rPr>
-          <w:lang w:val="en-US"/>
-        </w:rPr>
-        <w:t>1][</w:t>
-      </w:r>
-      <w:proofErr w:type="gramEnd"/>
-      <w:r>
-        <w:rPr>
-          <w:lang w:val="en-US"/>
-        </w:rPr>
-        <w:t>j];</w:t>
-      </w:r>
-    </w:p>
-    <w:p>
-      <w:pPr>
-        <w:pStyle w:val="af1"/>
-        <w:jc w:val="left"/>
-        <w:rPr>
-          <w:lang w:val="en-US"/>
-        </w:rPr>
-      </w:pPr>
-      <w:r>
-        <w:rPr>
-          <w:lang w:val="en-US"/>
-        </w:rPr>
-        <w:t xml:space="preserve">                    </w:t>
-      </w:r>
-      <w:proofErr w:type="spellStart"/>
-      <w:r>
-        <w:rPr>
-          <w:lang w:val="en-US"/>
-        </w:rPr>
-        <w:t>arrayPascalTriangle</w:t>
-      </w:r>
-      <w:proofErr w:type="spellEnd"/>
-      <w:r>
-        <w:rPr>
-          <w:lang w:val="en-US"/>
-        </w:rPr>
-        <w:t>[</w:t>
-      </w:r>
-      <w:proofErr w:type="spellStart"/>
-      <w:r>
-        <w:rPr>
-          <w:lang w:val="en-US"/>
-        </w:rPr>
-        <w:t>i</w:t>
-      </w:r>
-      <w:proofErr w:type="spellEnd"/>
-      <w:r>
-        <w:rPr>
-          <w:lang w:val="en-US"/>
-        </w:rPr>
-        <w:t xml:space="preserve">][j] = </w:t>
-      </w:r>
-      <w:proofErr w:type="spellStart"/>
-      <w:r>
-        <w:rPr>
-          <w:lang w:val="en-US"/>
-        </w:rPr>
-        <w:t>leftNum</w:t>
-      </w:r>
-      <w:proofErr w:type="spellEnd"/>
-      <w:r>
-        <w:rPr>
-          <w:lang w:val="en-US"/>
-        </w:rPr>
-        <w:t xml:space="preserve"> + </w:t>
-      </w:r>
-      <w:proofErr w:type="spellStart"/>
-      <w:r>
-        <w:rPr>
-          <w:lang w:val="en-US"/>
-        </w:rPr>
-        <w:t>rightNum</w:t>
-      </w:r>
-      <w:proofErr w:type="spellEnd"/>
-      <w:r>
-        <w:rPr>
-          <w:lang w:val="en-US"/>
-        </w:rPr>
-        <w:t>;</w:t>
-      </w:r>
-    </w:p>
-    <w:p>
-      <w:pPr>
-        <w:pStyle w:val="af1"/>
-        <w:jc w:val="left"/>
-        <w:rPr>
-          <w:lang w:val="en-US"/>
-        </w:rPr>
-      </w:pPr>
-      <w:r>
-        <w:rPr>
-          <w:lang w:val="en-US"/>
-        </w:rPr>
-        <w:t xml:space="preserve">                } else {</w:t>
-      </w:r>
-    </w:p>
-    <w:p>
-      <w:pPr>
-        <w:pStyle w:val="af1"/>
-        <w:jc w:val="left"/>
-        <w:rPr>
-          <w:lang w:val="en-US"/>
-        </w:rPr>
-      </w:pPr>
-      <w:r>
-        <w:rPr>
-          <w:lang w:val="en-US"/>
-        </w:rPr>
-        <w:t xml:space="preserve">                    </w:t>
-      </w:r>
-      <w:proofErr w:type="spellStart"/>
-      <w:r>
-        <w:rPr>
-          <w:lang w:val="en-US"/>
-        </w:rPr>
-        <w:t>arrayPascalTriangle</w:t>
-      </w:r>
-      <w:proofErr w:type="spellEnd"/>
-      <w:r>
-        <w:rPr>
-          <w:lang w:val="en-US"/>
-        </w:rPr>
-        <w:t>[</w:t>
-      </w:r>
-      <w:proofErr w:type="spellStart"/>
-      <w:r>
-        <w:rPr>
-          <w:lang w:val="en-US"/>
-        </w:rPr>
-        <w:t>i</w:t>
-      </w:r>
-      <w:proofErr w:type="spellEnd"/>
-      <w:r>
-        <w:rPr>
-          <w:lang w:val="en-US"/>
-        </w:rPr>
-        <w:t>][j] = 1;</w:t>
-      </w:r>
-    </w:p>
-    <w:p>
-      <w:pPr>
-        <w:pStyle w:val="af1"/>
-        <w:jc w:val="left"/>
-        <w:rPr>
-          <w:lang w:val="en-US"/>
-        </w:rPr>
-      </w:pPr>
-      <w:r>
-        <w:rPr>
-          <w:lang w:val="en-US"/>
-        </w:rPr>
-        <w:t xml:space="preserve">                }</w:t>
-      </w:r>
-    </w:p>
-    <w:p>
-      <w:pPr>
-        <w:pStyle w:val="af1"/>
-        <w:jc w:val="left"/>
-        <w:rPr>
-          <w:lang w:val="en-US"/>
-        </w:rPr>
-      </w:pPr>
-      <w:r>
-        <w:rPr>
-          <w:lang w:val="en-US"/>
-        </w:rPr>
-        <w:t xml:space="preserve">            }</w:t>
-      </w:r>
-    </w:p>
-    <w:p>
-      <w:pPr>
-        <w:pStyle w:val="af1"/>
-        <w:jc w:val="left"/>
-        <w:rPr>
-          <w:lang w:val="en-US"/>
-        </w:rPr>
-      </w:pPr>
-      <w:r>
-        <w:rPr>
-          <w:lang w:val="en-US"/>
-        </w:rPr>
-        <w:t xml:space="preserve">        }</w:t>
-      </w:r>
-    </w:p>
-    <w:p>
-      <w:pPr>
-        <w:pStyle w:val="af1"/>
-        <w:jc w:val="left"/>
-        <w:rPr>
-          <w:lang w:val="en-US"/>
-        </w:rPr>
-      </w:pPr>
-    </w:p>
-    <w:p>
-      <w:pPr>
-        <w:pStyle w:val="af1"/>
-        <w:jc w:val="left"/>
-        <w:rPr>
-          <w:lang w:val="en-US"/>
-        </w:rPr>
-      </w:pPr>
-      <w:r>
-        <w:rPr>
-          <w:lang w:val="en-US"/>
-        </w:rPr>
-        <w:t xml:space="preserve">        for (int </w:t>
-      </w:r>
-      <w:proofErr w:type="spellStart"/>
-      <w:r>
-        <w:rPr>
-          <w:lang w:val="en-US"/>
-        </w:rPr>
-        <w:t>i</w:t>
-      </w:r>
-      <w:proofErr w:type="spellEnd"/>
-      <w:r>
-        <w:rPr>
-          <w:lang w:val="en-US"/>
-        </w:rPr>
-        <w:t xml:space="preserve"> = 0; </w:t>
-      </w:r>
-      <w:proofErr w:type="spellStart"/>
-      <w:r>
-        <w:rPr>
-          <w:lang w:val="en-US"/>
-        </w:rPr>
-        <w:t>i</w:t>
-      </w:r>
-      <w:proofErr w:type="spellEnd"/>
-      <w:r>
-        <w:rPr>
-          <w:lang w:val="en-US"/>
-        </w:rPr>
-        <w:t xml:space="preserve"> &lt; </w:t>
-      </w:r>
-      <w:proofErr w:type="spellStart"/>
-      <w:r>
-        <w:rPr>
-          <w:lang w:val="en-US"/>
-        </w:rPr>
-        <w:t>firstPositiveNum</w:t>
-      </w:r>
-      <w:proofErr w:type="spellEnd"/>
-      <w:r>
-        <w:rPr>
-          <w:lang w:val="en-US"/>
-        </w:rPr>
-        <w:t xml:space="preserve">; </w:t>
-      </w:r>
-      <w:proofErr w:type="spellStart"/>
-      <w:r>
-        <w:rPr>
-          <w:lang w:val="en-US"/>
-        </w:rPr>
-        <w:t>i</w:t>
-      </w:r>
-      <w:proofErr w:type="spellEnd"/>
-      <w:r>
-        <w:rPr>
-          <w:lang w:val="en-US"/>
-        </w:rPr>
-        <w:t>++) {</w:t>
-      </w:r>
-    </w:p>
-    <w:p>
-      <w:pPr>
-        <w:pStyle w:val="af1"/>
-        <w:jc w:val="left"/>
-        <w:rPr>
-          <w:lang w:val="en-US"/>
-        </w:rPr>
-      </w:pPr>
-      <w:r>
-        <w:rPr>
-          <w:lang w:val="en-US"/>
-        </w:rPr>
-        <w:t xml:space="preserve">            for (int j = 0; j &lt; </w:t>
-      </w:r>
-      <w:proofErr w:type="spellStart"/>
-      <w:r>
-        <w:rPr>
-          <w:lang w:val="en-US"/>
-        </w:rPr>
-        <w:t>i</w:t>
-      </w:r>
-      <w:proofErr w:type="spellEnd"/>
-      <w:r>
-        <w:rPr>
-          <w:lang w:val="en-US"/>
-        </w:rPr>
-        <w:t xml:space="preserve"> + 1; </w:t>
-      </w:r>
-      <w:proofErr w:type="spellStart"/>
-      <w:r>
-        <w:rPr>
-          <w:lang w:val="en-US"/>
-        </w:rPr>
-        <w:t>j++</w:t>
-      </w:r>
-      <w:proofErr w:type="spellEnd"/>
-      <w:r>
-        <w:rPr>
-          <w:lang w:val="en-US"/>
-        </w:rPr>
-        <w:t>) {</w:t>
-      </w:r>
-    </w:p>
-    <w:p>
-      <w:pPr>
-        <w:pStyle w:val="af1"/>
-        <w:jc w:val="left"/>
-        <w:rPr>
-          <w:lang w:val="en-US"/>
-        </w:rPr>
-      </w:pPr>
-      <w:r>
-        <w:rPr>
-          <w:lang w:val="en-US"/>
-        </w:rPr>
-        <w:t xml:space="preserve">                </w:t>
-      </w:r>
-      <w:proofErr w:type="spellStart"/>
-      <w:r>
-        <w:rPr>
-          <w:lang w:val="en-US"/>
-        </w:rPr>
-        <w:t>System.out.print</w:t>
-      </w:r>
-      <w:proofErr w:type="spellEnd"/>
-      <w:r>
-        <w:rPr>
-          <w:lang w:val="en-US"/>
-        </w:rPr>
-        <w:t>(</w:t>
-      </w:r>
-      <w:proofErr w:type="spellStart"/>
-      <w:r>
-        <w:rPr>
-          <w:lang w:val="en-US"/>
-        </w:rPr>
-        <w:t>arrayPascalTriangle</w:t>
-      </w:r>
-      <w:proofErr w:type="spellEnd"/>
-      <w:r>
-        <w:rPr>
-          <w:lang w:val="en-US"/>
-        </w:rPr>
-        <w:t>[</w:t>
-      </w:r>
-      <w:proofErr w:type="spellStart"/>
-      <w:r>
-        <w:rPr>
-          <w:lang w:val="en-US"/>
-        </w:rPr>
-        <w:t>i</w:t>
-      </w:r>
-      <w:proofErr w:type="spellEnd"/>
-      <w:r>
-        <w:rPr>
-          <w:lang w:val="en-US"/>
-        </w:rPr>
-        <w:t>][j]);</w:t>
-      </w:r>
-    </w:p>
-    <w:p>
-      <w:pPr>
-        <w:pStyle w:val="af1"/>
-        <w:jc w:val="left"/>
-      </w:pPr>
-      <w:r>
-        <w:rPr>
-          <w:lang w:val="en-US"/>
-        </w:rPr>
-        <w:t xml:space="preserve">            </w:t>
-      </w:r>
-      <w:r>
-        <w:t>}</w:t>
-      </w:r>
-    </w:p>
-    <w:p>
-      <w:pPr>
-        <w:pStyle w:val="af1"/>
-        <w:jc w:val="left"/>
-      </w:pPr>
-      <w:r>
-        <w:t xml:space="preserve">            </w:t>
-      </w:r>
-      <w:proofErr w:type="spellStart"/>
-      <w:r>
-        <w:t>System.out.println</w:t>
-      </w:r>
-      <w:proofErr w:type="spellEnd"/>
-      <w:r>
-        <w:t>();</w:t>
-      </w:r>
-    </w:p>
-    <w:p>
-      <w:pPr>
-        <w:pStyle w:val="af1"/>
-        <w:jc w:val="left"/>
-      </w:pPr>
-      <w:r>
-        <w:t xml:space="preserve">        }</w:t>
-      </w:r>
-    </w:p>
-    <w:p>
-      <w:pPr>
-        <w:pStyle w:val="af1"/>
-        <w:jc w:val="left"/>
-      </w:pPr>
-      <w:r>
-        <w:t xml:space="preserve">    }</w:t>
-      </w:r>
-    </w:p>
-    <w:p>
-      <w:pPr>
-        <w:pStyle w:val="af1"/>
-        <w:jc w:val="left"/>
-      </w:pPr>
-      <w:r>
-        <w:t>}</w:t>
+        <w:t xml:space="preserve"> – </w:t>
+      </w:r>
+      <w:r>
+        <w:t>двумерный массив для хранения «треугольника Паскаля».</w:t>
       </w:r>
     </w:p>
     <w:p>
       <w:pPr>
         <w:pStyle w:val="1"/>
-        <w:rPr>
-          <w:lang w:val="en-US"/>
-        </w:rPr>
-      </w:pPr>
-      <w:r>
-        <w:t>Пояснительный текст к программе</w:t>
-      </w:r>
-    </w:p>
-    <w:p>
-      <w:proofErr w:type="spellStart"/>
-      <w:r>
-        <w:rPr>
-          <w:lang w:val="en-US"/>
-        </w:rPr>
-        <w:t>inputSize</w:t>
-      </w:r>
-      <w:proofErr w:type="spellEnd"/>
-      <w:r>
-        <w:t xml:space="preserve"> – </w:t>
-      </w:r>
-      <w:r>
-        <w:t>это размер массива, который задает пользователь.</w:t>
-      </w:r>
-    </w:p>
-    <w:p>
-      <w:proofErr w:type="spellStart"/>
-      <w:r>
-        <w:t>arraySize</w:t>
-      </w:r>
-      <w:proofErr w:type="spellEnd"/>
-      <w:r>
-        <w:t xml:space="preserve"> – это размер массива, по</w:t>
-      </w:r>
-      <w:r>
-        <w:t xml:space="preserve">лученный после валидации </w:t>
-      </w:r>
-      <w:proofErr w:type="spellStart"/>
-      <w:r>
-        <w:rPr>
-          <w:lang w:val="en-US"/>
-        </w:rPr>
-        <w:t>inputSize</w:t>
-      </w:r>
-      <w:proofErr w:type="spellEnd"/>
-      <w:r>
-        <w:t>.</w:t>
-      </w:r>
-    </w:p>
-    <w:p>
-      <w:proofErr w:type="spellStart"/>
-      <w:r>
-        <w:t>inputLine</w:t>
-      </w:r>
-      <w:proofErr w:type="spellEnd"/>
-      <w:r>
-        <w:t xml:space="preserve"> – это строка из чисел, который вводит пользователь.</w:t>
-      </w:r>
-    </w:p>
-    <w:p>
-      <w:proofErr w:type="spellStart"/>
-      <w:r>
-        <w:t>inputArray</w:t>
-      </w:r>
-      <w:proofErr w:type="spellEnd"/>
-      <w:r>
-        <w:t xml:space="preserve"> – это массив, полученный путем преобразованная </w:t>
-      </w:r>
-      <w:proofErr w:type="spellStart"/>
-      <w:r>
-        <w:t>inputLine</w:t>
-      </w:r>
-      <w:proofErr w:type="spellEnd"/>
-      <w:r>
-        <w:t>.</w:t>
-      </w:r>
-    </w:p>
-    <w:p>
-      <w:proofErr w:type="spellStart"/>
-      <w:r>
-        <w:t>numbers</w:t>
-      </w:r>
-      <w:proofErr w:type="spellEnd"/>
-      <w:r>
-        <w:t xml:space="preserve"> – массив чисел, полученный после валидации </w:t>
-      </w:r>
-      <w:proofErr w:type="spellStart"/>
-      <w:r>
-        <w:t>inputArray</w:t>
-      </w:r>
-      <w:proofErr w:type="spellEnd"/>
-      <w:r>
-        <w:t>.</w:t>
-      </w:r>
-    </w:p>
-    <w:p>
-      <w:proofErr w:type="spellStart"/>
-      <w:r>
-        <w:t>firstPositiveNum</w:t>
-      </w:r>
-      <w:proofErr w:type="spellEnd"/>
-      <w:r>
-        <w:t xml:space="preserve"> – первое положительное число, размер треугольника Паскаля.</w:t>
-      </w:r>
-    </w:p>
-    <w:p>
-      <w:proofErr w:type="spellStart"/>
-      <w:r>
-        <w:rPr>
-          <w:lang w:val="en-US"/>
-        </w:rPr>
-        <w:t>arrayPascalTriangle</w:t>
-      </w:r>
-      <w:proofErr w:type="spellEnd"/>
-      <w:r>
-        <w:t xml:space="preserve"> – </w:t>
-      </w:r>
-      <w:r>
-        <w:t>двумерный массив для хранения «треугольника Паскаля».</w:t>
-      </w:r>
-    </w:p>
-    <w:p>
-      <w:pPr>
-        <w:pStyle w:val="1"/>
       </w:pPr>
       <w:r>
         <w:t>Результаты работы программы</w:t>
@@ -3019,6 +3178,9 @@
     </w:p>
     <w:p>
       <w:r>
+        <w:rPr>
+          <w:noProof/>
+        </w:rPr>
         <w:drawing>
           <wp:inline distT="0" distB="0" distL="0" distR="0" wp14:anchorId="28BB2366" wp14:editId="32C4A1F1">
             <wp:extent cx="6119495" cy="1305560"/>
@@ -3035,7 +3197,7 @@
                     <pic:cNvPicPr/>
                   </pic:nvPicPr>
                   <pic:blipFill>
-                    <a:blip r:embed="rId7"/>
+                    <a:blip r:embed="rId8"/>
                     <a:stretch>
                       <a:fillRect/>
                     </a:stretch>
@@ -3086,6 +3248,7 @@
         <w:ind w:firstLine="708"/>
       </w:pPr>
       <w:r>
+        <w:lastRenderedPageBreak/>
         <w:t xml:space="preserve">Получили опыт в создании проектов в среде </w:t>
       </w:r>
       <w:proofErr w:type="spellStart"/>
@@ -3152,13 +3315,6 @@
     <w:p/>
     <w:p/>
     <w:p/>
-    <w:p/>
-    <w:p/>
-    <w:p/>
-    <w:p/>
-    <w:p/>
-    <w:p/>
-    <w:p/>
     <w:p>
       <w:pPr>
         <w:jc w:val="right"/>
@@ -3166,7 +3322,7 @@
     </w:p>
     <w:p/>
     <w:sectPr>
-      <w:footerReference w:type="default" r:id="rId8"/>
+      <w:footerReference w:type="default" r:id="rId9"/>
       <w:pgSz w:w="11906" w:h="16838"/>
       <w:pgMar w:top="851" w:right="851" w:bottom="851" w:left="1418" w:header="851" w:footer="851" w:gutter="0"/>
       <w:cols w:space="708"/>
@@ -3874,6 +4030,7 @@
   <w:style w:type="character" w:default="1" w:styleId="a0">
     <w:name w:val="Default Paragraph Font"/>
     <w:uiPriority w:val="1"/>
+    <w:semiHidden/>
     <w:unhideWhenUsed/>
   </w:style>
   <w:style w:type="table" w:default="1" w:styleId="a1">
